--- a/lab8/Лабораторна_Робота_№8_Гаврилюк_Андрій_ІП-21-1.docx
+++ b/lab8/Лабораторна_Робота_№8_Гаврилюк_Андрій_ІП-21-1.docx
@@ -1561,9 +1561,9 @@
           <w:lang w:val="en-US"/>
         </w:rPr>
         <w:drawing>
-          <wp:inline distT="0" distB="0" distL="0" distR="0" wp14:anchorId="3E1C9B50" wp14:editId="6A7F18C9">
-            <wp:extent cx="3839111" cy="1533739"/>
-            <wp:effectExtent l="0" t="0" r="9525" b="9525"/>
+          <wp:inline distT="0" distB="0" distL="0" distR="0" wp14:anchorId="0034D415" wp14:editId="05B8D64B">
+            <wp:extent cx="3753374" cy="1457528"/>
+            <wp:effectExtent l="0" t="0" r="0" b="9525"/>
             <wp:docPr id="1" name="Рисунок 1"/>
             <wp:cNvGraphicFramePr>
               <a:graphicFrameLocks xmlns:a="http://schemas.openxmlformats.org/drawingml/2006/main" noChangeAspect="1"/>
@@ -1584,7 +1584,7 @@
                   <pic:spPr>
                     <a:xfrm>
                       <a:off x="0" y="0"/>
-                      <a:ext cx="3839111" cy="1533739"/>
+                      <a:ext cx="3753374" cy="1457528"/>
                     </a:xfrm>
                     <a:prstGeom prst="rect">
                       <a:avLst/>
@@ -1645,10 +1645,10 @@
           <w:lang w:val="en-US"/>
         </w:rPr>
         <w:drawing>
-          <wp:inline distT="0" distB="0" distL="0" distR="0" wp14:anchorId="09B51D6E" wp14:editId="0436BE23">
-            <wp:extent cx="1533739" cy="3439005"/>
-            <wp:effectExtent l="0" t="0" r="9525" b="9525"/>
-            <wp:docPr id="19" name="Рисунок 19"/>
+          <wp:inline distT="0" distB="0" distL="0" distR="0" wp14:anchorId="430C53FD" wp14:editId="4AFEF889">
+            <wp:extent cx="1600423" cy="3496163"/>
+            <wp:effectExtent l="0" t="0" r="0" b="9525"/>
+            <wp:docPr id="6" name="Рисунок 6"/>
             <wp:cNvGraphicFramePr>
               <a:graphicFrameLocks xmlns:a="http://schemas.openxmlformats.org/drawingml/2006/main" noChangeAspect="1"/>
             </wp:cNvGraphicFramePr>
@@ -1668,7 +1668,7 @@
                   <pic:spPr>
                     <a:xfrm>
                       <a:off x="0" y="0"/>
-                      <a:ext cx="1533739" cy="3439005"/>
+                      <a:ext cx="1600423" cy="3496163"/>
                     </a:xfrm>
                     <a:prstGeom prst="rect">
                       <a:avLst/>
@@ -1726,30 +1726,16 @@
     </w:p>
     <w:p>
       <w:pPr>
-        <w:rPr>
-          <w:rFonts w:ascii="Times New Roman" w:hAnsi="Times New Roman" w:cs="Times New Roman"/>
-          <w:b/>
-          <w:bCs/>
-          <w:sz w:val="28"/>
-          <w:szCs w:val="28"/>
-        </w:rPr>
-      </w:pPr>
-    </w:p>
-    <w:p>
-      <w:pPr>
-        <w:rPr>
-          <w:rFonts w:ascii="Times New Roman" w:hAnsi="Times New Roman" w:cs="Times New Roman"/>
-          <w:b/>
-          <w:bCs/>
-          <w:sz w:val="28"/>
-          <w:szCs w:val="28"/>
-        </w:rPr>
-      </w:pPr>
-      <w:r>
-        <w:rPr>
-          <w:rFonts w:ascii="Times New Roman" w:hAnsi="Times New Roman" w:cs="Times New Roman"/>
-          <w:b/>
-          <w:bCs/>
+        <w:ind w:firstLine="851"/>
+        <w:rPr>
+          <w:rFonts w:ascii="Times New Roman" w:hAnsi="Times New Roman" w:cs="Times New Roman"/>
+          <w:sz w:val="28"/>
+          <w:szCs w:val="28"/>
+        </w:rPr>
+      </w:pPr>
+      <w:r>
+        <w:rPr>
+          <w:rFonts w:ascii="Times New Roman" w:hAnsi="Times New Roman" w:cs="Times New Roman"/>
           <w:sz w:val="28"/>
           <w:szCs w:val="28"/>
         </w:rPr>
@@ -1759,8 +1745,6 @@
       <w:r>
         <w:rPr>
           <w:rFonts w:ascii="Times New Roman" w:hAnsi="Times New Roman" w:cs="Times New Roman"/>
-          <w:b/>
-          <w:bCs/>
           <w:sz w:val="28"/>
           <w:szCs w:val="28"/>
         </w:rPr>
@@ -1770,39 +1754,16 @@
       <w:r>
         <w:rPr>
           <w:rFonts w:ascii="Times New Roman" w:hAnsi="Times New Roman" w:cs="Times New Roman"/>
-          <w:b/>
-          <w:bCs/>
           <w:sz w:val="28"/>
           <w:szCs w:val="28"/>
         </w:rPr>
         <w:br/>
-      </w:r>
-      <w:r>
-        <w:rPr>
-          <w:rFonts w:ascii="Segoe UI Symbol" w:hAnsi="Segoe UI Symbol" w:cs="Segoe UI Symbol"/>
-          <w:b/>
-          <w:bCs/>
-          <w:sz w:val="28"/>
-          <w:szCs w:val="28"/>
-        </w:rPr>
-        <w:t>➔</w:t>
-      </w:r>
-      <w:r>
-        <w:rPr>
-          <w:rFonts w:ascii="Times New Roman" w:hAnsi="Times New Roman" w:cs="Times New Roman"/>
-          <w:b/>
-          <w:bCs/>
-          <w:sz w:val="28"/>
-          <w:szCs w:val="28"/>
-        </w:rPr>
-        <w:t xml:space="preserve"> Дуже інтуїтивно зрозумілий інструмент. Легко писати тести. Все працює швидко і наочно. Найзручніше </w:t>
+        <w:t xml:space="preserve">Дуже інтуїтивно зрозумілий інструмент. Легко писати тести. Все працює швидко і наочно. Найзручніше </w:t>
       </w:r>
       <w:proofErr w:type="spellStart"/>
       <w:r>
         <w:rPr>
           <w:rFonts w:ascii="Times New Roman" w:hAnsi="Times New Roman" w:cs="Times New Roman"/>
-          <w:b/>
-          <w:bCs/>
           <w:sz w:val="28"/>
           <w:szCs w:val="28"/>
         </w:rPr>
@@ -1812,8 +1773,6 @@
       <w:r>
         <w:rPr>
           <w:rFonts w:ascii="Times New Roman" w:hAnsi="Times New Roman" w:cs="Times New Roman"/>
-          <w:b/>
-          <w:bCs/>
           <w:sz w:val="28"/>
           <w:szCs w:val="28"/>
         </w:rPr>
@@ -1822,19 +1781,16 @@
     </w:p>
     <w:p>
       <w:pPr>
-        <w:rPr>
-          <w:rFonts w:ascii="Times New Roman" w:hAnsi="Times New Roman" w:cs="Times New Roman"/>
-          <w:b/>
-          <w:bCs/>
-          <w:sz w:val="28"/>
-          <w:szCs w:val="28"/>
-        </w:rPr>
-      </w:pPr>
-      <w:r>
-        <w:rPr>
-          <w:rFonts w:ascii="Times New Roman" w:hAnsi="Times New Roman" w:cs="Times New Roman"/>
-          <w:b/>
-          <w:bCs/>
+        <w:ind w:firstLine="851"/>
+        <w:rPr>
+          <w:rFonts w:ascii="Times New Roman" w:hAnsi="Times New Roman" w:cs="Times New Roman"/>
+          <w:sz w:val="28"/>
+          <w:szCs w:val="28"/>
+        </w:rPr>
+      </w:pPr>
+      <w:r>
+        <w:rPr>
+          <w:rFonts w:ascii="Times New Roman" w:hAnsi="Times New Roman" w:cs="Times New Roman"/>
           <w:sz w:val="28"/>
           <w:szCs w:val="28"/>
         </w:rPr>
@@ -1844,8 +1800,6 @@
       <w:r>
         <w:rPr>
           <w:rFonts w:ascii="Times New Roman" w:hAnsi="Times New Roman" w:cs="Times New Roman"/>
-          <w:b/>
-          <w:bCs/>
           <w:sz w:val="28"/>
           <w:szCs w:val="28"/>
         </w:rPr>
@@ -1855,39 +1809,16 @@
       <w:r>
         <w:rPr>
           <w:rFonts w:ascii="Times New Roman" w:hAnsi="Times New Roman" w:cs="Times New Roman"/>
-          <w:b/>
-          <w:bCs/>
           <w:sz w:val="28"/>
           <w:szCs w:val="28"/>
         </w:rPr>
         <w:br/>
-      </w:r>
-      <w:r>
-        <w:rPr>
-          <w:rFonts w:ascii="Segoe UI Symbol" w:hAnsi="Segoe UI Symbol" w:cs="Segoe UI Symbol"/>
-          <w:b/>
-          <w:bCs/>
-          <w:sz w:val="28"/>
-          <w:szCs w:val="28"/>
-        </w:rPr>
-        <w:t>➔</w:t>
-      </w:r>
-      <w:r>
-        <w:rPr>
-          <w:rFonts w:ascii="Times New Roman" w:hAnsi="Times New Roman" w:cs="Times New Roman"/>
-          <w:b/>
-          <w:bCs/>
-          <w:sz w:val="28"/>
-          <w:szCs w:val="28"/>
-        </w:rPr>
-        <w:t xml:space="preserve"> Відмінно підходить для </w:t>
+        <w:t xml:space="preserve">Відмінно підходить для </w:t>
       </w:r>
       <w:proofErr w:type="spellStart"/>
       <w:r>
         <w:rPr>
           <w:rFonts w:ascii="Times New Roman" w:hAnsi="Times New Roman" w:cs="Times New Roman"/>
-          <w:b/>
-          <w:bCs/>
           <w:sz w:val="28"/>
           <w:szCs w:val="28"/>
         </w:rPr>
@@ -1897,8 +1828,6 @@
       <w:r>
         <w:rPr>
           <w:rFonts w:ascii="Times New Roman" w:hAnsi="Times New Roman" w:cs="Times New Roman"/>
-          <w:b/>
-          <w:bCs/>
           <w:sz w:val="28"/>
           <w:szCs w:val="28"/>
         </w:rPr>
@@ -1908,8 +1837,6 @@
       <w:r>
         <w:rPr>
           <w:rFonts w:ascii="Times New Roman" w:hAnsi="Times New Roman" w:cs="Times New Roman"/>
-          <w:b/>
-          <w:bCs/>
           <w:sz w:val="28"/>
           <w:szCs w:val="28"/>
         </w:rPr>
@@ -1919,8 +1846,6 @@
       <w:r>
         <w:rPr>
           <w:rFonts w:ascii="Times New Roman" w:hAnsi="Times New Roman" w:cs="Times New Roman"/>
-          <w:b/>
-          <w:bCs/>
           <w:sz w:val="28"/>
           <w:szCs w:val="28"/>
         </w:rPr>
@@ -1929,19 +1854,16 @@
     </w:p>
     <w:p>
       <w:pPr>
-        <w:rPr>
-          <w:rFonts w:ascii="Times New Roman" w:hAnsi="Times New Roman" w:cs="Times New Roman"/>
-          <w:b/>
-          <w:bCs/>
-          <w:sz w:val="28"/>
-          <w:szCs w:val="28"/>
-        </w:rPr>
-      </w:pPr>
-      <w:r>
-        <w:rPr>
-          <w:rFonts w:ascii="Times New Roman" w:hAnsi="Times New Roman" w:cs="Times New Roman"/>
-          <w:b/>
-          <w:bCs/>
+        <w:ind w:firstLine="851"/>
+        <w:rPr>
+          <w:rFonts w:ascii="Times New Roman" w:hAnsi="Times New Roman" w:cs="Times New Roman"/>
+          <w:sz w:val="28"/>
+          <w:szCs w:val="28"/>
+        </w:rPr>
+      </w:pPr>
+      <w:r>
+        <w:rPr>
+          <w:rFonts w:ascii="Times New Roman" w:hAnsi="Times New Roman" w:cs="Times New Roman"/>
           <w:sz w:val="28"/>
           <w:szCs w:val="28"/>
         </w:rPr>
@@ -1951,8 +1873,6 @@
       <w:r>
         <w:rPr>
           <w:rFonts w:ascii="Times New Roman" w:hAnsi="Times New Roman" w:cs="Times New Roman"/>
-          <w:b/>
-          <w:bCs/>
           <w:sz w:val="28"/>
           <w:szCs w:val="28"/>
         </w:rPr>
@@ -1962,39 +1882,16 @@
       <w:r>
         <w:rPr>
           <w:rFonts w:ascii="Times New Roman" w:hAnsi="Times New Roman" w:cs="Times New Roman"/>
-          <w:b/>
-          <w:bCs/>
           <w:sz w:val="28"/>
           <w:szCs w:val="28"/>
         </w:rPr>
         <w:br/>
-      </w:r>
-      <w:r>
-        <w:rPr>
-          <w:rFonts w:ascii="Segoe UI Symbol" w:hAnsi="Segoe UI Symbol" w:cs="Segoe UI Symbol"/>
-          <w:b/>
-          <w:bCs/>
-          <w:sz w:val="28"/>
-          <w:szCs w:val="28"/>
-        </w:rPr>
-        <w:t>➔</w:t>
-      </w:r>
-      <w:r>
-        <w:rPr>
-          <w:rFonts w:ascii="Times New Roman" w:hAnsi="Times New Roman" w:cs="Times New Roman"/>
-          <w:b/>
-          <w:bCs/>
-          <w:sz w:val="28"/>
-          <w:szCs w:val="28"/>
-        </w:rPr>
-        <w:t xml:space="preserve"> Простий у використанні інструмент. Не потребує </w:t>
+        <w:t xml:space="preserve">Простий у використанні інструмент. Не потребує </w:t>
       </w:r>
       <w:proofErr w:type="spellStart"/>
       <w:r>
         <w:rPr>
           <w:rFonts w:ascii="Times New Roman" w:hAnsi="Times New Roman" w:cs="Times New Roman"/>
-          <w:b/>
-          <w:bCs/>
           <w:sz w:val="28"/>
           <w:szCs w:val="28"/>
         </w:rPr>
@@ -2004,8 +1901,6 @@
       <w:r>
         <w:rPr>
           <w:rFonts w:ascii="Times New Roman" w:hAnsi="Times New Roman" w:cs="Times New Roman"/>
-          <w:b/>
-          <w:bCs/>
           <w:sz w:val="28"/>
           <w:szCs w:val="28"/>
         </w:rPr>
@@ -2015,8 +1910,6 @@
       <w:r>
         <w:rPr>
           <w:rFonts w:ascii="Times New Roman" w:hAnsi="Times New Roman" w:cs="Times New Roman"/>
-          <w:b/>
-          <w:bCs/>
           <w:sz w:val="28"/>
           <w:szCs w:val="28"/>
         </w:rPr>
@@ -2026,8 +1919,6 @@
       <w:r>
         <w:rPr>
           <w:rFonts w:ascii="Times New Roman" w:hAnsi="Times New Roman" w:cs="Times New Roman"/>
-          <w:b/>
-          <w:bCs/>
           <w:sz w:val="28"/>
           <w:szCs w:val="28"/>
         </w:rPr>
@@ -2037,8 +1928,6 @@
       <w:r>
         <w:rPr>
           <w:rFonts w:ascii="Times New Roman" w:hAnsi="Times New Roman" w:cs="Times New Roman"/>
-          <w:b/>
-          <w:bCs/>
           <w:sz w:val="28"/>
           <w:szCs w:val="28"/>
         </w:rPr>
@@ -2048,8 +1937,6 @@
       <w:r>
         <w:rPr>
           <w:rFonts w:ascii="Times New Roman" w:hAnsi="Times New Roman" w:cs="Times New Roman"/>
-          <w:b/>
-          <w:bCs/>
           <w:sz w:val="28"/>
           <w:szCs w:val="28"/>
         </w:rPr>
@@ -2058,202 +1945,129 @@
     </w:p>
     <w:p>
       <w:pPr>
-        <w:rPr>
-          <w:rFonts w:ascii="Times New Roman" w:hAnsi="Times New Roman" w:cs="Times New Roman"/>
-          <w:b/>
-          <w:bCs/>
-          <w:sz w:val="28"/>
-          <w:szCs w:val="28"/>
-        </w:rPr>
-      </w:pPr>
-      <w:r>
-        <w:rPr>
-          <w:rFonts w:ascii="Times New Roman" w:hAnsi="Times New Roman" w:cs="Times New Roman"/>
-          <w:b/>
-          <w:bCs/>
+        <w:ind w:firstLine="851"/>
+        <w:rPr>
+          <w:rFonts w:ascii="Times New Roman" w:hAnsi="Times New Roman" w:cs="Times New Roman"/>
+          <w:sz w:val="28"/>
+          <w:szCs w:val="28"/>
+        </w:rPr>
+      </w:pPr>
+      <w:r>
+        <w:rPr>
+          <w:rFonts w:ascii="Times New Roman" w:hAnsi="Times New Roman" w:cs="Times New Roman"/>
+          <w:sz w:val="28"/>
+          <w:szCs w:val="28"/>
+        </w:rPr>
+        <w:t xml:space="preserve">4. </w:t>
+      </w:r>
+      <w:proofErr w:type="spellStart"/>
+      <w:r>
+        <w:rPr>
+          <w:rFonts w:ascii="Times New Roman" w:hAnsi="Times New Roman" w:cs="Times New Roman"/>
+          <w:sz w:val="28"/>
+          <w:szCs w:val="28"/>
+        </w:rPr>
+        <w:t>Testim</w:t>
+      </w:r>
+      <w:proofErr w:type="spellEnd"/>
+      <w:r>
+        <w:rPr>
+          <w:rFonts w:ascii="Times New Roman" w:hAnsi="Times New Roman" w:cs="Times New Roman"/>
+          <w:sz w:val="28"/>
+          <w:szCs w:val="28"/>
+        </w:rPr>
+        <w:br/>
+        <w:t xml:space="preserve">Інструмент з фокусом на автоматизацію без коду або з мінімальним кодом. </w:t>
+      </w:r>
+      <w:r>
+        <w:rPr>
+          <w:rFonts w:ascii="Times New Roman" w:hAnsi="Times New Roman" w:cs="Times New Roman"/>
           <w:sz w:val="28"/>
           <w:szCs w:val="28"/>
         </w:rPr>
         <w:lastRenderedPageBreak/>
-        <w:t xml:space="preserve">4. </w:t>
+        <w:t>Зручний для швидких перевірок, але менш гнучкий при написанні складних сценаріїв.</w:t>
+      </w:r>
+    </w:p>
+    <w:p>
+      <w:pPr>
+        <w:ind w:firstLine="851"/>
+        <w:rPr>
+          <w:rFonts w:ascii="Times New Roman" w:hAnsi="Times New Roman" w:cs="Times New Roman"/>
+          <w:sz w:val="28"/>
+          <w:szCs w:val="28"/>
+        </w:rPr>
+      </w:pPr>
+      <w:r>
+        <w:rPr>
+          <w:rFonts w:ascii="Times New Roman" w:hAnsi="Times New Roman" w:cs="Times New Roman"/>
+          <w:sz w:val="28"/>
+          <w:szCs w:val="28"/>
+        </w:rPr>
+        <w:t xml:space="preserve">5. </w:t>
       </w:r>
       <w:proofErr w:type="spellStart"/>
       <w:r>
         <w:rPr>
           <w:rFonts w:ascii="Times New Roman" w:hAnsi="Times New Roman" w:cs="Times New Roman"/>
-          <w:b/>
-          <w:bCs/>
-          <w:sz w:val="28"/>
-          <w:szCs w:val="28"/>
-        </w:rPr>
-        <w:t>Testim</w:t>
+          <w:sz w:val="28"/>
+          <w:szCs w:val="28"/>
+        </w:rPr>
+        <w:t>Puppeteer</w:t>
       </w:r>
       <w:proofErr w:type="spellEnd"/>
       <w:r>
         <w:rPr>
           <w:rFonts w:ascii="Times New Roman" w:hAnsi="Times New Roman" w:cs="Times New Roman"/>
-          <w:b/>
-          <w:bCs/>
           <w:sz w:val="28"/>
           <w:szCs w:val="28"/>
         </w:rPr>
         <w:br/>
       </w:r>
-      <w:r>
-        <w:rPr>
-          <w:rFonts w:ascii="Segoe UI Symbol" w:hAnsi="Segoe UI Symbol" w:cs="Segoe UI Symbol"/>
-          <w:b/>
-          <w:bCs/>
-          <w:sz w:val="28"/>
-          <w:szCs w:val="28"/>
-        </w:rPr>
-        <w:t>➔</w:t>
-      </w:r>
-      <w:r>
-        <w:rPr>
-          <w:rFonts w:ascii="Times New Roman" w:hAnsi="Times New Roman" w:cs="Times New Roman"/>
-          <w:b/>
-          <w:bCs/>
-          <w:sz w:val="28"/>
-          <w:szCs w:val="28"/>
-        </w:rPr>
-        <w:t xml:space="preserve"> Інструмент з фокусом на автоматизацію без коду або з мінімальним кодом. Зручний для швидких перевірок, але менш гнучкий при написанні складних сценаріїв.</w:t>
-      </w:r>
-    </w:p>
-    <w:p>
-      <w:pPr>
-        <w:rPr>
-          <w:rFonts w:ascii="Times New Roman" w:hAnsi="Times New Roman" w:cs="Times New Roman"/>
-          <w:b/>
-          <w:bCs/>
-          <w:sz w:val="28"/>
-          <w:szCs w:val="28"/>
-        </w:rPr>
-      </w:pPr>
-      <w:r>
-        <w:rPr>
-          <w:rFonts w:ascii="Times New Roman" w:hAnsi="Times New Roman" w:cs="Times New Roman"/>
-          <w:b/>
-          <w:bCs/>
-          <w:sz w:val="28"/>
-          <w:szCs w:val="28"/>
-        </w:rPr>
-        <w:t xml:space="preserve">5. </w:t>
-      </w:r>
       <w:proofErr w:type="spellStart"/>
       <w:r>
         <w:rPr>
           <w:rFonts w:ascii="Times New Roman" w:hAnsi="Times New Roman" w:cs="Times New Roman"/>
-          <w:b/>
-          <w:bCs/>
-          <w:sz w:val="28"/>
-          <w:szCs w:val="28"/>
-        </w:rPr>
-        <w:t>Puppeteer</w:t>
+          <w:sz w:val="28"/>
+          <w:szCs w:val="28"/>
+        </w:rPr>
+        <w:t>Низькорівневий</w:t>
       </w:r>
       <w:proofErr w:type="spellEnd"/>
       <w:r>
         <w:rPr>
           <w:rFonts w:ascii="Times New Roman" w:hAnsi="Times New Roman" w:cs="Times New Roman"/>
-          <w:b/>
-          <w:bCs/>
+          <w:sz w:val="28"/>
+          <w:szCs w:val="28"/>
+        </w:rPr>
+        <w:t xml:space="preserve"> контроль над браузером. Дає дуже точну симуляцію дій користувача. Потрібно більше коду писати вручну, але можна реалізувати майже будь-яку логіку.</w:t>
+      </w:r>
+    </w:p>
+    <w:p>
+      <w:pPr>
+        <w:ind w:firstLine="851"/>
+        <w:rPr>
+          <w:rFonts w:ascii="Times New Roman" w:hAnsi="Times New Roman" w:cs="Times New Roman"/>
+          <w:sz w:val="28"/>
+          <w:szCs w:val="28"/>
+        </w:rPr>
+      </w:pPr>
+      <w:r>
+        <w:rPr>
+          <w:rFonts w:ascii="Times New Roman" w:hAnsi="Times New Roman" w:cs="Times New Roman"/>
+          <w:sz w:val="28"/>
+          <w:szCs w:val="28"/>
+        </w:rPr>
+        <w:t>6. Nightwatch.js</w:t>
+      </w:r>
+      <w:r>
+        <w:rPr>
+          <w:rFonts w:ascii="Times New Roman" w:hAnsi="Times New Roman" w:cs="Times New Roman"/>
           <w:sz w:val="28"/>
           <w:szCs w:val="28"/>
         </w:rPr>
         <w:br/>
-      </w:r>
-      <w:r>
-        <w:rPr>
-          <w:rFonts w:ascii="Segoe UI Symbol" w:hAnsi="Segoe UI Symbol" w:cs="Segoe UI Symbol"/>
-          <w:b/>
-          <w:bCs/>
-          <w:sz w:val="28"/>
-          <w:szCs w:val="28"/>
-        </w:rPr>
-        <w:t>➔</w:t>
-      </w:r>
-      <w:r>
-        <w:rPr>
-          <w:rFonts w:ascii="Times New Roman" w:hAnsi="Times New Roman" w:cs="Times New Roman"/>
-          <w:b/>
-          <w:bCs/>
-          <w:sz w:val="28"/>
-          <w:szCs w:val="28"/>
-        </w:rPr>
-        <w:t xml:space="preserve"> </w:t>
-      </w:r>
-      <w:proofErr w:type="spellStart"/>
-      <w:r>
-        <w:rPr>
-          <w:rFonts w:ascii="Times New Roman" w:hAnsi="Times New Roman" w:cs="Times New Roman"/>
-          <w:b/>
-          <w:bCs/>
-          <w:sz w:val="28"/>
-          <w:szCs w:val="28"/>
-        </w:rPr>
-        <w:t>Низькорівневий</w:t>
-      </w:r>
-      <w:proofErr w:type="spellEnd"/>
-      <w:r>
-        <w:rPr>
-          <w:rFonts w:ascii="Times New Roman" w:hAnsi="Times New Roman" w:cs="Times New Roman"/>
-          <w:b/>
-          <w:bCs/>
-          <w:sz w:val="28"/>
-          <w:szCs w:val="28"/>
-        </w:rPr>
-        <w:t xml:space="preserve"> контроль над браузером. Дає дуже точну симуляцію дій користувача. Потрібно більше коду писати вручну, але можна реалізувати майже будь-яку логіку.</w:t>
-      </w:r>
-    </w:p>
-    <w:p>
-      <w:pPr>
-        <w:rPr>
-          <w:rFonts w:ascii="Times New Roman" w:hAnsi="Times New Roman" w:cs="Times New Roman"/>
-          <w:b/>
-          <w:bCs/>
-          <w:sz w:val="28"/>
-          <w:szCs w:val="28"/>
-        </w:rPr>
-      </w:pPr>
-      <w:r>
-        <w:rPr>
-          <w:rFonts w:ascii="Times New Roman" w:hAnsi="Times New Roman" w:cs="Times New Roman"/>
-          <w:b/>
-          <w:bCs/>
-          <w:sz w:val="28"/>
-          <w:szCs w:val="28"/>
-        </w:rPr>
-        <w:t>6. Nightwatch.js</w:t>
-      </w:r>
-      <w:r>
-        <w:rPr>
-          <w:rFonts w:ascii="Times New Roman" w:hAnsi="Times New Roman" w:cs="Times New Roman"/>
-          <w:b/>
-          <w:bCs/>
-          <w:sz w:val="28"/>
-          <w:szCs w:val="28"/>
-        </w:rPr>
-        <w:br/>
-      </w:r>
-      <w:r>
-        <w:rPr>
-          <w:rFonts w:ascii="Segoe UI Symbol" w:hAnsi="Segoe UI Symbol" w:cs="Segoe UI Symbol"/>
-          <w:b/>
-          <w:bCs/>
-          <w:sz w:val="28"/>
-          <w:szCs w:val="28"/>
-        </w:rPr>
-        <w:t>➔</w:t>
-      </w:r>
-      <w:r>
-        <w:rPr>
-          <w:rFonts w:ascii="Times New Roman" w:hAnsi="Times New Roman" w:cs="Times New Roman"/>
-          <w:b/>
-          <w:bCs/>
-          <w:sz w:val="28"/>
-          <w:szCs w:val="28"/>
-        </w:rPr>
-        <w:t xml:space="preserve"> Добрий варіант для інтеграції в CI/CD процеси. Спочатку конфігурація здається складною, але потім працювати досить зручно, особливо для великих проектів.</w:t>
+        <w:t>Добрий варіант для інтеграції в CI/CD процеси. Спочатку конфігурація здається складною, але потім працювати досить зручно, особливо для великих проектів.</w:t>
       </w:r>
     </w:p>
     <w:p>
@@ -2270,144 +2084,19 @@
     </w:p>
     <w:p>
       <w:pPr>
-        <w:jc w:val="center"/>
-        <w:rPr>
-          <w:rFonts w:ascii="Times New Roman" w:hAnsi="Times New Roman" w:cs="Times New Roman"/>
-          <w:b/>
-          <w:bCs/>
-          <w:sz w:val="28"/>
-          <w:szCs w:val="28"/>
-          <w:lang w:val="en-US"/>
-        </w:rPr>
-      </w:pPr>
-    </w:p>
-    <w:p>
-      <w:pPr>
-        <w:jc w:val="center"/>
-        <w:rPr>
-          <w:rFonts w:ascii="Times New Roman" w:hAnsi="Times New Roman" w:cs="Times New Roman"/>
-          <w:b/>
-          <w:bCs/>
-          <w:sz w:val="28"/>
-          <w:szCs w:val="28"/>
-          <w:lang w:val="en-US"/>
-        </w:rPr>
-      </w:pPr>
-    </w:p>
-    <w:p>
-      <w:pPr>
-        <w:jc w:val="center"/>
-        <w:rPr>
-          <w:rFonts w:ascii="Times New Roman" w:hAnsi="Times New Roman" w:cs="Times New Roman"/>
-          <w:b/>
-          <w:bCs/>
-          <w:sz w:val="28"/>
-          <w:szCs w:val="28"/>
-          <w:lang w:val="en-US"/>
-        </w:rPr>
-      </w:pPr>
-    </w:p>
-    <w:p>
-      <w:pPr>
-        <w:jc w:val="center"/>
-        <w:rPr>
-          <w:rFonts w:ascii="Times New Roman" w:hAnsi="Times New Roman" w:cs="Times New Roman"/>
-          <w:b/>
-          <w:bCs/>
-          <w:sz w:val="28"/>
-          <w:szCs w:val="28"/>
-          <w:lang w:val="en-US"/>
-        </w:rPr>
-      </w:pPr>
-    </w:p>
-    <w:p>
-      <w:pPr>
-        <w:jc w:val="center"/>
-        <w:rPr>
-          <w:rFonts w:ascii="Times New Roman" w:hAnsi="Times New Roman" w:cs="Times New Roman"/>
-          <w:b/>
-          <w:bCs/>
-          <w:sz w:val="28"/>
-          <w:szCs w:val="28"/>
-          <w:lang w:val="en-US"/>
-        </w:rPr>
-      </w:pPr>
-    </w:p>
-    <w:p>
-      <w:pPr>
-        <w:jc w:val="center"/>
-        <w:rPr>
-          <w:rFonts w:ascii="Times New Roman" w:hAnsi="Times New Roman" w:cs="Times New Roman"/>
-          <w:b/>
-          <w:bCs/>
-          <w:sz w:val="28"/>
-          <w:szCs w:val="28"/>
-          <w:lang w:val="en-US"/>
-        </w:rPr>
-      </w:pPr>
-    </w:p>
-    <w:p>
-      <w:pPr>
-        <w:jc w:val="center"/>
-        <w:rPr>
-          <w:rFonts w:ascii="Times New Roman" w:hAnsi="Times New Roman" w:cs="Times New Roman"/>
-          <w:b/>
-          <w:bCs/>
-          <w:sz w:val="28"/>
-          <w:szCs w:val="28"/>
-          <w:lang w:val="en-US"/>
-        </w:rPr>
-      </w:pPr>
-    </w:p>
-    <w:p>
-      <w:pPr>
-        <w:jc w:val="center"/>
-        <w:rPr>
-          <w:rFonts w:ascii="Times New Roman" w:hAnsi="Times New Roman" w:cs="Times New Roman"/>
-          <w:b/>
-          <w:bCs/>
-          <w:sz w:val="28"/>
-          <w:szCs w:val="28"/>
-          <w:lang w:val="en-US"/>
-        </w:rPr>
-      </w:pPr>
-    </w:p>
-    <w:p>
-      <w:pPr>
-        <w:jc w:val="center"/>
-        <w:rPr>
-          <w:rFonts w:ascii="Times New Roman" w:hAnsi="Times New Roman" w:cs="Times New Roman"/>
-          <w:b/>
-          <w:bCs/>
-          <w:sz w:val="28"/>
-          <w:szCs w:val="28"/>
-          <w:lang w:val="en-US"/>
-        </w:rPr>
-      </w:pPr>
-    </w:p>
-    <w:p>
-      <w:pPr>
-        <w:rPr>
-          <w:rFonts w:ascii="Times New Roman" w:hAnsi="Times New Roman" w:cs="Times New Roman"/>
-          <w:b/>
-          <w:bCs/>
-          <w:sz w:val="28"/>
-          <w:szCs w:val="28"/>
-          <w:lang w:val="en-US"/>
-        </w:rPr>
-      </w:pPr>
-    </w:p>
-    <w:p>
-      <w:pPr>
-        <w:rPr>
-          <w:rFonts w:ascii="Times New Roman" w:hAnsi="Times New Roman" w:cs="Times New Roman"/>
-          <w:sz w:val="28"/>
-          <w:szCs w:val="28"/>
-        </w:rPr>
-      </w:pPr>
-      <w:r>
-        <w:rPr>
-          <w:rFonts w:ascii="Times New Roman" w:hAnsi="Times New Roman" w:cs="Times New Roman"/>
+        <w:rPr>
+          <w:rFonts w:ascii="Times New Roman" w:hAnsi="Times New Roman" w:cs="Times New Roman"/>
+          <w:b/>
+          <w:bCs/>
+          <w:sz w:val="28"/>
+          <w:szCs w:val="28"/>
+        </w:rPr>
+      </w:pPr>
+      <w:r>
+        <w:rPr>
+          <w:rFonts w:ascii="Times New Roman" w:hAnsi="Times New Roman" w:cs="Times New Roman"/>
+          <w:b/>
+          <w:bCs/>
           <w:sz w:val="28"/>
           <w:szCs w:val="28"/>
           <w:lang w:val="en-US"/>
@@ -2418,6 +2107,8 @@
       <w:r>
         <w:rPr>
           <w:rFonts w:ascii="Times New Roman" w:hAnsi="Times New Roman" w:cs="Times New Roman"/>
+          <w:b/>
+          <w:bCs/>
           <w:sz w:val="28"/>
           <w:szCs w:val="28"/>
         </w:rPr>
@@ -2435,14 +2126,14 @@
       <w:r>
         <w:rPr>
           <w:rFonts w:ascii="Times New Roman" w:hAnsi="Times New Roman" w:cs="Times New Roman"/>
-          <w:sz w:val="28"/>
-          <w:szCs w:val="28"/>
-        </w:rPr>
-        <w:lastRenderedPageBreak/>
+          <w:noProof/>
+          <w:sz w:val="28"/>
+          <w:szCs w:val="28"/>
+        </w:rPr>
         <w:drawing>
-          <wp:inline distT="0" distB="0" distL="0" distR="0" wp14:anchorId="25B496A0" wp14:editId="1C034155">
-            <wp:extent cx="5925377" cy="4591691"/>
-            <wp:effectExtent l="0" t="0" r="0" b="0"/>
+          <wp:inline distT="0" distB="0" distL="0" distR="0" wp14:anchorId="25B496A0" wp14:editId="20A73105">
+            <wp:extent cx="6342464" cy="4914900"/>
+            <wp:effectExtent l="0" t="0" r="1270" b="0"/>
             <wp:docPr id="18" name="Рисунок 18"/>
             <wp:cNvGraphicFramePr>
               <a:graphicFrameLocks xmlns:a="http://schemas.openxmlformats.org/drawingml/2006/main" noChangeAspect="1"/>
@@ -2463,7 +2154,7 @@
                   <pic:spPr>
                     <a:xfrm>
                       <a:off x="0" y="0"/>
-                      <a:ext cx="5925377" cy="4591691"/>
+                      <a:ext cx="6344653" cy="4916596"/>
                     </a:xfrm>
                     <a:prstGeom prst="rect">
                       <a:avLst/>
@@ -2484,36 +2175,50 @@
           <w:szCs w:val="28"/>
         </w:rPr>
       </w:pPr>
-      <w:r>
-        <w:rPr>
-          <w:rFonts w:ascii="Times New Roman" w:hAnsi="Times New Roman" w:cs="Times New Roman"/>
-          <w:sz w:val="28"/>
-          <w:szCs w:val="28"/>
-        </w:rPr>
-        <w:t xml:space="preserve">Результат виконання </w:t>
-      </w:r>
-    </w:p>
-    <w:p>
-      <w:pPr>
-        <w:jc w:val="center"/>
-        <w:rPr>
-          <w:rFonts w:ascii="Times New Roman" w:hAnsi="Times New Roman" w:cs="Times New Roman"/>
-          <w:b/>
-          <w:bCs/>
-          <w:sz w:val="28"/>
-          <w:szCs w:val="28"/>
-          <w:lang w:val="en-US"/>
-        </w:rPr>
-      </w:pPr>
+    </w:p>
+    <w:p>
+      <w:pPr>
+        <w:rPr>
+          <w:rFonts w:ascii="Times New Roman" w:hAnsi="Times New Roman" w:cs="Times New Roman"/>
+          <w:sz w:val="28"/>
+          <w:szCs w:val="28"/>
+        </w:rPr>
+      </w:pPr>
+    </w:p>
+    <w:p>
+      <w:pPr>
+        <w:rPr>
+          <w:rFonts w:ascii="Times New Roman" w:hAnsi="Times New Roman" w:cs="Times New Roman"/>
+          <w:sz w:val="28"/>
+          <w:szCs w:val="28"/>
+        </w:rPr>
+      </w:pPr>
+    </w:p>
+    <w:p>
+      <w:pPr>
+        <w:rPr>
+          <w:rFonts w:ascii="Times New Roman" w:hAnsi="Times New Roman" w:cs="Times New Roman"/>
+          <w:sz w:val="28"/>
+          <w:szCs w:val="28"/>
+        </w:rPr>
+      </w:pPr>
+      <w:r>
+        <w:rPr>
+          <w:rFonts w:ascii="Times New Roman" w:hAnsi="Times New Roman" w:cs="Times New Roman"/>
+          <w:sz w:val="28"/>
+          <w:szCs w:val="28"/>
+        </w:rPr>
+        <w:lastRenderedPageBreak/>
+        <w:t>Результат виконання</w:t>
+      </w:r>
       <w:r>
         <w:rPr>
           <w:noProof/>
         </w:rPr>
-        <w:lastRenderedPageBreak/>
         <w:drawing>
-          <wp:inline distT="0" distB="0" distL="0" distR="0" wp14:anchorId="7928D6BD" wp14:editId="2EC31B94">
-            <wp:extent cx="5942857" cy="8180952"/>
-            <wp:effectExtent l="0" t="0" r="1270" b="0"/>
+          <wp:inline distT="0" distB="0" distL="0" distR="0" wp14:anchorId="7928D6BD" wp14:editId="2F180774">
+            <wp:extent cx="5459255" cy="7515225"/>
+            <wp:effectExtent l="0" t="0" r="8255" b="0"/>
             <wp:docPr id="10" name="Рисунок 10"/>
             <wp:cNvGraphicFramePr>
               <a:graphicFrameLocks xmlns:a="http://schemas.openxmlformats.org/drawingml/2006/main" noChangeAspect="1"/>
@@ -2534,7 +2239,7 @@
                   <pic:spPr>
                     <a:xfrm>
                       <a:off x="0" y="0"/>
-                      <a:ext cx="5942857" cy="8180952"/>
+                      <a:ext cx="5461885" cy="7518846"/>
                     </a:xfrm>
                     <a:prstGeom prst="rect">
                       <a:avLst/>
@@ -2550,11 +2255,10 @@
         <w:rPr>
           <w:noProof/>
         </w:rPr>
-        <w:lastRenderedPageBreak/>
         <w:drawing>
-          <wp:inline distT="0" distB="0" distL="0" distR="0" wp14:anchorId="1141B7B1" wp14:editId="2130C7BC">
-            <wp:extent cx="6114286" cy="1780952"/>
-            <wp:effectExtent l="0" t="0" r="1270" b="0"/>
+          <wp:inline distT="0" distB="0" distL="0" distR="0" wp14:anchorId="1141B7B1" wp14:editId="48DE9F78">
+            <wp:extent cx="5448300" cy="1586965"/>
+            <wp:effectExtent l="0" t="0" r="0" b="0"/>
             <wp:docPr id="11" name="Рисунок 11"/>
             <wp:cNvGraphicFramePr>
               <a:graphicFrameLocks xmlns:a="http://schemas.openxmlformats.org/drawingml/2006/main" noChangeAspect="1"/>
@@ -2575,7 +2279,7 @@
                   <pic:spPr>
                     <a:xfrm>
                       <a:off x="0" y="0"/>
-                      <a:ext cx="6114286" cy="1780952"/>
+                      <a:ext cx="5457065" cy="1589518"/>
                     </a:xfrm>
                     <a:prstGeom prst="rect">
                       <a:avLst/>
@@ -2596,29 +2300,18 @@
           <w:bCs/>
           <w:sz w:val="28"/>
           <w:szCs w:val="28"/>
+        </w:rPr>
+      </w:pPr>
+      <w:r>
+        <w:rPr>
+          <w:rFonts w:ascii="Times New Roman" w:hAnsi="Times New Roman" w:cs="Times New Roman"/>
+          <w:b/>
+          <w:bCs/>
+          <w:sz w:val="28"/>
+          <w:szCs w:val="28"/>
           <w:lang w:val="en-US"/>
         </w:rPr>
-      </w:pPr>
-    </w:p>
-    <w:p>
-      <w:pPr>
-        <w:rPr>
-          <w:rFonts w:ascii="Times New Roman" w:hAnsi="Times New Roman" w:cs="Times New Roman"/>
-          <w:b/>
-          <w:bCs/>
-          <w:sz w:val="28"/>
-          <w:szCs w:val="28"/>
-        </w:rPr>
-      </w:pPr>
-      <w:r>
-        <w:rPr>
-          <w:rFonts w:ascii="Times New Roman" w:hAnsi="Times New Roman" w:cs="Times New Roman"/>
-          <w:b/>
-          <w:bCs/>
-          <w:sz w:val="28"/>
-          <w:szCs w:val="28"/>
-          <w:lang w:val="en-US"/>
-        </w:rPr>
+        <w:lastRenderedPageBreak/>
         <w:tab/>
         <w:t xml:space="preserve">Playwright </w:t>
       </w:r>
@@ -2635,6 +2328,17 @@
     </w:p>
     <w:p>
       <w:pPr>
+        <w:rPr>
+          <w:rFonts w:ascii="Times New Roman" w:hAnsi="Times New Roman" w:cs="Times New Roman"/>
+          <w:b/>
+          <w:bCs/>
+          <w:sz w:val="28"/>
+          <w:szCs w:val="28"/>
+        </w:rPr>
+      </w:pPr>
+    </w:p>
+    <w:p>
+      <w:pPr>
         <w:jc w:val="center"/>
         <w:rPr>
           <w:rFonts w:ascii="Times New Roman" w:hAnsi="Times New Roman" w:cs="Times New Roman"/>
@@ -2649,13 +2353,14 @@
           <w:rFonts w:ascii="Times New Roman" w:hAnsi="Times New Roman" w:cs="Times New Roman"/>
           <w:b/>
           <w:bCs/>
+          <w:noProof/>
           <w:sz w:val="28"/>
           <w:szCs w:val="28"/>
         </w:rPr>
         <w:drawing>
-          <wp:inline distT="0" distB="0" distL="0" distR="0" wp14:anchorId="4FDD0248" wp14:editId="6CAD65A3">
-            <wp:extent cx="5287113" cy="4153480"/>
-            <wp:effectExtent l="0" t="0" r="8890" b="0"/>
+          <wp:inline distT="0" distB="0" distL="0" distR="0" wp14:anchorId="4FDD0248" wp14:editId="434D9D48">
+            <wp:extent cx="6062357" cy="4762500"/>
+            <wp:effectExtent l="0" t="0" r="0" b="0"/>
             <wp:docPr id="20" name="Рисунок 20"/>
             <wp:cNvGraphicFramePr>
               <a:graphicFrameLocks xmlns:a="http://schemas.openxmlformats.org/drawingml/2006/main" noChangeAspect="1"/>
@@ -2676,7 +2381,7 @@
                   <pic:spPr>
                     <a:xfrm>
                       <a:off x="0" y="0"/>
-                      <a:ext cx="5287113" cy="4153480"/>
+                      <a:ext cx="6067768" cy="4766751"/>
                     </a:xfrm>
                     <a:prstGeom prst="rect">
                       <a:avLst/>
@@ -2708,6 +2413,15 @@
     </w:p>
     <w:p>
       <w:pPr>
+        <w:rPr>
+          <w:rFonts w:ascii="Times New Roman" w:hAnsi="Times New Roman" w:cs="Times New Roman"/>
+          <w:sz w:val="28"/>
+          <w:szCs w:val="28"/>
+        </w:rPr>
+      </w:pPr>
+    </w:p>
+    <w:p>
+      <w:pPr>
         <w:jc w:val="center"/>
         <w:rPr>
           <w:rFonts w:ascii="Times New Roman" w:hAnsi="Times New Roman" w:cs="Times New Roman"/>
@@ -2723,14 +2437,15 @@
           <w:rFonts w:ascii="Times New Roman" w:hAnsi="Times New Roman" w:cs="Times New Roman"/>
           <w:b/>
           <w:bCs/>
+          <w:noProof/>
           <w:sz w:val="28"/>
           <w:szCs w:val="28"/>
           <w:lang w:val="en-US"/>
         </w:rPr>
         <w:drawing>
-          <wp:inline distT="0" distB="0" distL="0" distR="0" wp14:anchorId="4ED833B8" wp14:editId="574503DE">
-            <wp:extent cx="5268060" cy="2067213"/>
-            <wp:effectExtent l="0" t="0" r="8890" b="9525"/>
+          <wp:inline distT="0" distB="0" distL="0" distR="0" wp14:anchorId="4ED833B8" wp14:editId="600D3AB5">
+            <wp:extent cx="6213988" cy="2438400"/>
+            <wp:effectExtent l="0" t="0" r="0" b="0"/>
             <wp:docPr id="13" name="Рисунок 13"/>
             <wp:cNvGraphicFramePr>
               <a:graphicFrameLocks xmlns:a="http://schemas.openxmlformats.org/drawingml/2006/main" noChangeAspect="1"/>
@@ -2751,7 +2466,7 @@
                   <pic:spPr>
                     <a:xfrm>
                       <a:off x="0" y="0"/>
-                      <a:ext cx="5268060" cy="2067213"/>
+                      <a:ext cx="6219410" cy="2440528"/>
                     </a:xfrm>
                     <a:prstGeom prst="rect">
                       <a:avLst/>
@@ -2792,15 +2507,7 @@
     </w:p>
     <w:p>
       <w:pPr>
-        <w:rPr>
-          <w:rFonts w:ascii="Times New Roman" w:hAnsi="Times New Roman" w:cs="Times New Roman"/>
-          <w:b/>
-          <w:bCs/>
-          <w:sz w:val="28"/>
-          <w:szCs w:val="28"/>
-        </w:rPr>
-      </w:pPr>
-      <w:r>
+        <w:jc w:val="center"/>
         <w:rPr>
           <w:rFonts w:ascii="Times New Roman" w:hAnsi="Times New Roman" w:cs="Times New Roman"/>
           <w:b/>
@@ -2809,6 +2516,28 @@
           <w:szCs w:val="28"/>
           <w:lang w:val="en-US"/>
         </w:rPr>
+      </w:pPr>
+    </w:p>
+    <w:p>
+      <w:pPr>
+        <w:rPr>
+          <w:rFonts w:ascii="Times New Roman" w:hAnsi="Times New Roman" w:cs="Times New Roman"/>
+          <w:b/>
+          <w:bCs/>
+          <w:sz w:val="28"/>
+          <w:szCs w:val="28"/>
+        </w:rPr>
+      </w:pPr>
+      <w:r>
+        <w:rPr>
+          <w:rFonts w:ascii="Times New Roman" w:hAnsi="Times New Roman" w:cs="Times New Roman"/>
+          <w:b/>
+          <w:bCs/>
+          <w:sz w:val="28"/>
+          <w:szCs w:val="28"/>
+          <w:lang w:val="en-US"/>
+        </w:rPr>
+        <w:lastRenderedPageBreak/>
         <w:tab/>
       </w:r>
       <w:proofErr w:type="spellStart"/>
@@ -2848,6 +2577,17 @@
     </w:p>
     <w:p>
       <w:pPr>
+        <w:rPr>
+          <w:rFonts w:ascii="Times New Roman" w:hAnsi="Times New Roman" w:cs="Times New Roman"/>
+          <w:b/>
+          <w:bCs/>
+          <w:sz w:val="28"/>
+          <w:szCs w:val="28"/>
+        </w:rPr>
+      </w:pPr>
+    </w:p>
+    <w:p>
+      <w:pPr>
         <w:jc w:val="center"/>
         <w:rPr>
           <w:rFonts w:ascii="Times New Roman" w:hAnsi="Times New Roman" w:cs="Times New Roman"/>
@@ -2858,24 +2598,12 @@
           <w:lang w:val="en-US"/>
         </w:rPr>
       </w:pPr>
-    </w:p>
-    <w:p>
-      <w:pPr>
-        <w:jc w:val="center"/>
-        <w:rPr>
-          <w:rFonts w:ascii="Times New Roman" w:hAnsi="Times New Roman" w:cs="Times New Roman"/>
-          <w:b/>
-          <w:bCs/>
-          <w:sz w:val="28"/>
-          <w:szCs w:val="28"/>
-          <w:lang w:val="en-US"/>
-        </w:rPr>
-      </w:pPr>
-      <w:r>
-        <w:rPr>
-          <w:rFonts w:ascii="Times New Roman" w:hAnsi="Times New Roman" w:cs="Times New Roman"/>
-          <w:b/>
-          <w:bCs/>
+      <w:r>
+        <w:rPr>
+          <w:rFonts w:ascii="Times New Roman" w:hAnsi="Times New Roman" w:cs="Times New Roman"/>
+          <w:b/>
+          <w:bCs/>
+          <w:noProof/>
           <w:sz w:val="28"/>
           <w:szCs w:val="28"/>
           <w:lang w:val="en-US"/>
@@ -2964,6 +2692,7 @@
           <w:rFonts w:ascii="Times New Roman" w:hAnsi="Times New Roman" w:cs="Times New Roman"/>
           <w:b/>
           <w:bCs/>
+          <w:noProof/>
           <w:sz w:val="28"/>
           <w:szCs w:val="28"/>
           <w:lang w:val="en-US"/>
@@ -3089,9 +2818,35 @@
           <w:szCs w:val="28"/>
           <w:lang w:val="en-US"/>
         </w:rPr>
+        <w:lastRenderedPageBreak/>
         <w:tab/>
-      </w:r>
-      <w:r>
+        <w:t xml:space="preserve">Puppeteer </w:t>
+      </w:r>
+      <w:r>
+        <w:rPr>
+          <w:rFonts w:ascii="Times New Roman" w:hAnsi="Times New Roman" w:cs="Times New Roman"/>
+          <w:b/>
+          <w:bCs/>
+          <w:sz w:val="28"/>
+          <w:szCs w:val="28"/>
+        </w:rPr>
+        <w:t>тести</w:t>
+      </w:r>
+    </w:p>
+    <w:p>
+      <w:pPr>
+        <w:rPr>
+          <w:rFonts w:ascii="Times New Roman" w:hAnsi="Times New Roman" w:cs="Times New Roman"/>
+          <w:b/>
+          <w:bCs/>
+          <w:sz w:val="28"/>
+          <w:szCs w:val="28"/>
+        </w:rPr>
+      </w:pPr>
+    </w:p>
+    <w:p>
+      <w:pPr>
+        <w:jc w:val="center"/>
         <w:rPr>
           <w:rFonts w:ascii="Times New Roman" w:hAnsi="Times New Roman" w:cs="Times New Roman"/>
           <w:b/>
@@ -3100,47 +2855,13 @@
           <w:szCs w:val="28"/>
           <w:lang w:val="en-US"/>
         </w:rPr>
-        <w:t>Puppeteer</w:t>
-      </w:r>
-      <w:r>
-        <w:rPr>
-          <w:rFonts w:ascii="Times New Roman" w:hAnsi="Times New Roman" w:cs="Times New Roman"/>
-          <w:b/>
-          <w:bCs/>
-          <w:sz w:val="28"/>
-          <w:szCs w:val="28"/>
-          <w:lang w:val="en-US"/>
-        </w:rPr>
-        <w:t xml:space="preserve"> </w:t>
-      </w:r>
-      <w:r>
-        <w:rPr>
-          <w:rFonts w:ascii="Times New Roman" w:hAnsi="Times New Roman" w:cs="Times New Roman"/>
-          <w:b/>
-          <w:bCs/>
-          <w:sz w:val="28"/>
-          <w:szCs w:val="28"/>
-        </w:rPr>
-        <w:t>тести</w:t>
-      </w:r>
-    </w:p>
-    <w:p>
-      <w:pPr>
-        <w:jc w:val="center"/>
-        <w:rPr>
-          <w:rFonts w:ascii="Times New Roman" w:hAnsi="Times New Roman" w:cs="Times New Roman"/>
-          <w:b/>
-          <w:bCs/>
-          <w:sz w:val="28"/>
-          <w:szCs w:val="28"/>
-          <w:lang w:val="en-US"/>
-        </w:rPr>
-      </w:pPr>
-      <w:r>
-        <w:rPr>
-          <w:rFonts w:ascii="Times New Roman" w:hAnsi="Times New Roman" w:cs="Times New Roman"/>
-          <w:b/>
-          <w:bCs/>
+      </w:pPr>
+      <w:r>
+        <w:rPr>
+          <w:rFonts w:ascii="Times New Roman" w:hAnsi="Times New Roman" w:cs="Times New Roman"/>
+          <w:b/>
+          <w:bCs/>
+          <w:noProof/>
           <w:sz w:val="28"/>
           <w:szCs w:val="28"/>
           <w:lang w:val="en-US"/>
@@ -3184,6 +2905,19 @@
     </w:p>
     <w:p>
       <w:pPr>
+        <w:jc w:val="center"/>
+        <w:rPr>
+          <w:rFonts w:ascii="Times New Roman" w:hAnsi="Times New Roman" w:cs="Times New Roman"/>
+          <w:b/>
+          <w:bCs/>
+          <w:sz w:val="28"/>
+          <w:szCs w:val="28"/>
+          <w:lang w:val="en-US"/>
+        </w:rPr>
+      </w:pPr>
+    </w:p>
+    <w:p>
+      <w:pPr>
         <w:rPr>
           <w:rFonts w:ascii="Times New Roman" w:hAnsi="Times New Roman" w:cs="Times New Roman"/>
           <w:sz w:val="28"/>
@@ -3216,6 +2950,7 @@
           <w:rFonts w:ascii="Times New Roman" w:hAnsi="Times New Roman" w:cs="Times New Roman"/>
           <w:b/>
           <w:bCs/>
+          <w:noProof/>
           <w:sz w:val="28"/>
           <w:szCs w:val="28"/>
           <w:lang w:val="en-US"/>
@@ -3311,19 +3046,6 @@
     </w:p>
     <w:p>
       <w:pPr>
-        <w:jc w:val="center"/>
-        <w:rPr>
-          <w:rFonts w:ascii="Times New Roman" w:hAnsi="Times New Roman" w:cs="Times New Roman"/>
-          <w:b/>
-          <w:bCs/>
-          <w:sz w:val="28"/>
-          <w:szCs w:val="28"/>
-          <w:lang w:val="en-US"/>
-        </w:rPr>
-      </w:pPr>
-    </w:p>
-    <w:p>
-      <w:pPr>
         <w:rPr>
           <w:rFonts w:ascii="Times New Roman" w:hAnsi="Times New Roman" w:cs="Times New Roman"/>
           <w:b/>
@@ -3396,6 +3118,7 @@
           <w:rFonts w:ascii="Times New Roman" w:hAnsi="Times New Roman" w:cs="Times New Roman"/>
           <w:b/>
           <w:bCs/>
+          <w:noProof/>
           <w:sz w:val="28"/>
           <w:szCs w:val="28"/>
           <w:lang w:val="en-US"/>
@@ -3439,18 +3162,174 @@
     </w:p>
     <w:p>
       <w:pPr>
-        <w:rPr>
-          <w:rFonts w:ascii="Times New Roman" w:hAnsi="Times New Roman" w:cs="Times New Roman"/>
-          <w:sz w:val="28"/>
-          <w:szCs w:val="28"/>
-        </w:rPr>
-      </w:pPr>
-      <w:r>
-        <w:rPr>
-          <w:rFonts w:ascii="Times New Roman" w:hAnsi="Times New Roman" w:cs="Times New Roman"/>
-          <w:sz w:val="28"/>
-          <w:szCs w:val="28"/>
-        </w:rPr>
+        <w:jc w:val="center"/>
+        <w:rPr>
+          <w:rFonts w:ascii="Times New Roman" w:hAnsi="Times New Roman" w:cs="Times New Roman"/>
+          <w:b/>
+          <w:bCs/>
+          <w:sz w:val="28"/>
+          <w:szCs w:val="28"/>
+          <w:lang w:val="en-US"/>
+        </w:rPr>
+      </w:pPr>
+    </w:p>
+    <w:p>
+      <w:pPr>
+        <w:jc w:val="center"/>
+        <w:rPr>
+          <w:rFonts w:ascii="Times New Roman" w:hAnsi="Times New Roman" w:cs="Times New Roman"/>
+          <w:b/>
+          <w:bCs/>
+          <w:sz w:val="28"/>
+          <w:szCs w:val="28"/>
+          <w:lang w:val="en-US"/>
+        </w:rPr>
+      </w:pPr>
+    </w:p>
+    <w:p>
+      <w:pPr>
+        <w:jc w:val="center"/>
+        <w:rPr>
+          <w:rFonts w:ascii="Times New Roman" w:hAnsi="Times New Roman" w:cs="Times New Roman"/>
+          <w:b/>
+          <w:bCs/>
+          <w:sz w:val="28"/>
+          <w:szCs w:val="28"/>
+          <w:lang w:val="en-US"/>
+        </w:rPr>
+      </w:pPr>
+    </w:p>
+    <w:p>
+      <w:pPr>
+        <w:jc w:val="center"/>
+        <w:rPr>
+          <w:rFonts w:ascii="Times New Roman" w:hAnsi="Times New Roman" w:cs="Times New Roman"/>
+          <w:b/>
+          <w:bCs/>
+          <w:sz w:val="28"/>
+          <w:szCs w:val="28"/>
+          <w:lang w:val="en-US"/>
+        </w:rPr>
+      </w:pPr>
+    </w:p>
+    <w:p>
+      <w:pPr>
+        <w:jc w:val="center"/>
+        <w:rPr>
+          <w:rFonts w:ascii="Times New Roman" w:hAnsi="Times New Roman" w:cs="Times New Roman"/>
+          <w:b/>
+          <w:bCs/>
+          <w:sz w:val="28"/>
+          <w:szCs w:val="28"/>
+          <w:lang w:val="en-US"/>
+        </w:rPr>
+      </w:pPr>
+    </w:p>
+    <w:p>
+      <w:pPr>
+        <w:jc w:val="center"/>
+        <w:rPr>
+          <w:rFonts w:ascii="Times New Roman" w:hAnsi="Times New Roman" w:cs="Times New Roman"/>
+          <w:b/>
+          <w:bCs/>
+          <w:sz w:val="28"/>
+          <w:szCs w:val="28"/>
+          <w:lang w:val="en-US"/>
+        </w:rPr>
+      </w:pPr>
+    </w:p>
+    <w:p>
+      <w:pPr>
+        <w:jc w:val="center"/>
+        <w:rPr>
+          <w:rFonts w:ascii="Times New Roman" w:hAnsi="Times New Roman" w:cs="Times New Roman"/>
+          <w:b/>
+          <w:bCs/>
+          <w:sz w:val="28"/>
+          <w:szCs w:val="28"/>
+          <w:lang w:val="en-US"/>
+        </w:rPr>
+      </w:pPr>
+    </w:p>
+    <w:p>
+      <w:pPr>
+        <w:jc w:val="center"/>
+        <w:rPr>
+          <w:rFonts w:ascii="Times New Roman" w:hAnsi="Times New Roman" w:cs="Times New Roman"/>
+          <w:b/>
+          <w:bCs/>
+          <w:sz w:val="28"/>
+          <w:szCs w:val="28"/>
+          <w:lang w:val="en-US"/>
+        </w:rPr>
+      </w:pPr>
+    </w:p>
+    <w:p>
+      <w:pPr>
+        <w:jc w:val="center"/>
+        <w:rPr>
+          <w:rFonts w:ascii="Times New Roman" w:hAnsi="Times New Roman" w:cs="Times New Roman"/>
+          <w:b/>
+          <w:bCs/>
+          <w:sz w:val="28"/>
+          <w:szCs w:val="28"/>
+          <w:lang w:val="en-US"/>
+        </w:rPr>
+      </w:pPr>
+    </w:p>
+    <w:p>
+      <w:pPr>
+        <w:jc w:val="center"/>
+        <w:rPr>
+          <w:rFonts w:ascii="Times New Roman" w:hAnsi="Times New Roman" w:cs="Times New Roman"/>
+          <w:b/>
+          <w:bCs/>
+          <w:sz w:val="28"/>
+          <w:szCs w:val="28"/>
+          <w:lang w:val="en-US"/>
+        </w:rPr>
+      </w:pPr>
+    </w:p>
+    <w:p>
+      <w:pPr>
+        <w:jc w:val="center"/>
+        <w:rPr>
+          <w:rFonts w:ascii="Times New Roman" w:hAnsi="Times New Roman" w:cs="Times New Roman"/>
+          <w:b/>
+          <w:bCs/>
+          <w:sz w:val="28"/>
+          <w:szCs w:val="28"/>
+          <w:lang w:val="en-US"/>
+        </w:rPr>
+      </w:pPr>
+    </w:p>
+    <w:p>
+      <w:pPr>
+        <w:rPr>
+          <w:rFonts w:ascii="Times New Roman" w:hAnsi="Times New Roman" w:cs="Times New Roman"/>
+          <w:b/>
+          <w:bCs/>
+          <w:sz w:val="28"/>
+          <w:szCs w:val="28"/>
+          <w:lang w:val="en-US"/>
+        </w:rPr>
+      </w:pPr>
+    </w:p>
+    <w:p>
+      <w:pPr>
+        <w:rPr>
+          <w:rFonts w:ascii="Times New Roman" w:hAnsi="Times New Roman" w:cs="Times New Roman"/>
+          <w:sz w:val="28"/>
+          <w:szCs w:val="28"/>
+        </w:rPr>
+      </w:pPr>
+      <w:r>
+        <w:rPr>
+          <w:rFonts w:ascii="Times New Roman" w:hAnsi="Times New Roman" w:cs="Times New Roman"/>
+          <w:sz w:val="28"/>
+          <w:szCs w:val="28"/>
+        </w:rPr>
+        <w:lastRenderedPageBreak/>
         <w:t xml:space="preserve">Результат виконання </w:t>
       </w:r>
     </w:p>
@@ -3466,33 +3345,20 @@
           <w:lang w:val="en-US"/>
         </w:rPr>
       </w:pPr>
-    </w:p>
-    <w:p>
-      <w:pPr>
-        <w:jc w:val="center"/>
-        <w:rPr>
-          <w:rFonts w:ascii="Times New Roman" w:hAnsi="Times New Roman" w:cs="Times New Roman"/>
-          <w:b/>
-          <w:bCs/>
+      <w:r>
+        <w:rPr>
+          <w:rFonts w:ascii="Times New Roman" w:hAnsi="Times New Roman" w:cs="Times New Roman"/>
+          <w:b/>
+          <w:bCs/>
+          <w:noProof/>
           <w:sz w:val="28"/>
           <w:szCs w:val="28"/>
           <w:lang w:val="en-US"/>
         </w:rPr>
-      </w:pPr>
-      <w:r>
-        <w:rPr>
-          <w:rFonts w:ascii="Times New Roman" w:hAnsi="Times New Roman" w:cs="Times New Roman"/>
-          <w:b/>
-          <w:bCs/>
-          <w:sz w:val="28"/>
-          <w:szCs w:val="28"/>
-          <w:lang w:val="en-US"/>
-        </w:rPr>
-        <w:lastRenderedPageBreak/>
         <w:drawing>
-          <wp:inline distT="0" distB="0" distL="0" distR="0" wp14:anchorId="4C28D550" wp14:editId="690AFA1E">
-            <wp:extent cx="6120765" cy="5916295"/>
-            <wp:effectExtent l="0" t="0" r="0" b="8255"/>
+          <wp:inline distT="0" distB="0" distL="0" distR="0" wp14:anchorId="4C28D550" wp14:editId="7BF7AD4D">
+            <wp:extent cx="5902657" cy="5705475"/>
+            <wp:effectExtent l="0" t="0" r="3175" b="0"/>
             <wp:docPr id="17" name="Рисунок 17"/>
             <wp:cNvGraphicFramePr>
               <a:graphicFrameLocks xmlns:a="http://schemas.openxmlformats.org/drawingml/2006/main" noChangeAspect="1"/>
@@ -3513,7 +3379,7 @@
                   <pic:spPr>
                     <a:xfrm>
                       <a:off x="0" y="0"/>
-                      <a:ext cx="6120765" cy="5916295"/>
+                      <a:ext cx="5913078" cy="5715547"/>
                     </a:xfrm>
                     <a:prstGeom prst="rect">
                       <a:avLst/>
@@ -3528,6 +3394,474 @@
     </w:p>
     <w:p>
       <w:pPr>
+        <w:jc w:val="center"/>
+        <w:rPr>
+          <w:rFonts w:ascii="Times New Roman" w:hAnsi="Times New Roman" w:cs="Times New Roman"/>
+          <w:b/>
+          <w:bCs/>
+          <w:sz w:val="28"/>
+          <w:szCs w:val="28"/>
+          <w:lang w:val="en-US"/>
+        </w:rPr>
+      </w:pPr>
+    </w:p>
+    <w:p>
+      <w:pPr>
+        <w:jc w:val="center"/>
+        <w:rPr>
+          <w:rFonts w:ascii="Times New Roman" w:hAnsi="Times New Roman" w:cs="Times New Roman"/>
+          <w:b/>
+          <w:bCs/>
+          <w:sz w:val="28"/>
+          <w:szCs w:val="28"/>
+          <w:lang w:val="en-US"/>
+        </w:rPr>
+      </w:pPr>
+    </w:p>
+    <w:p>
+      <w:pPr>
+        <w:jc w:val="center"/>
+        <w:rPr>
+          <w:rFonts w:ascii="Times New Roman" w:hAnsi="Times New Roman" w:cs="Times New Roman"/>
+          <w:b/>
+          <w:bCs/>
+          <w:sz w:val="28"/>
+          <w:szCs w:val="28"/>
+          <w:lang w:val="en-US"/>
+        </w:rPr>
+      </w:pPr>
+    </w:p>
+    <w:p>
+      <w:pPr>
+        <w:jc w:val="center"/>
+        <w:rPr>
+          <w:rFonts w:ascii="Times New Roman" w:hAnsi="Times New Roman" w:cs="Times New Roman"/>
+          <w:b/>
+          <w:bCs/>
+          <w:sz w:val="28"/>
+          <w:szCs w:val="28"/>
+          <w:lang w:val="en-US"/>
+        </w:rPr>
+      </w:pPr>
+    </w:p>
+    <w:p>
+      <w:pPr>
+        <w:jc w:val="center"/>
+        <w:rPr>
+          <w:rFonts w:ascii="Times New Roman" w:hAnsi="Times New Roman" w:cs="Times New Roman"/>
+          <w:b/>
+          <w:bCs/>
+          <w:sz w:val="28"/>
+          <w:szCs w:val="28"/>
+          <w:lang w:val="en-US"/>
+        </w:rPr>
+      </w:pPr>
+    </w:p>
+    <w:p>
+      <w:pPr>
+        <w:jc w:val="center"/>
+        <w:rPr>
+          <w:rFonts w:ascii="Times New Roman" w:hAnsi="Times New Roman" w:cs="Times New Roman"/>
+          <w:b/>
+          <w:bCs/>
+          <w:sz w:val="28"/>
+          <w:szCs w:val="28"/>
+          <w:lang w:val="en-US"/>
+        </w:rPr>
+      </w:pPr>
+    </w:p>
+    <w:p>
+      <w:pPr>
+        <w:jc w:val="center"/>
+        <w:rPr>
+          <w:rFonts w:ascii="Times New Roman" w:hAnsi="Times New Roman" w:cs="Times New Roman"/>
+          <w:b/>
+          <w:bCs/>
+          <w:sz w:val="28"/>
+          <w:szCs w:val="28"/>
+          <w:lang w:val="en-US"/>
+        </w:rPr>
+      </w:pPr>
+    </w:p>
+    <w:p>
+      <w:pPr>
+        <w:jc w:val="center"/>
+        <w:rPr>
+          <w:rFonts w:ascii="Times New Roman" w:hAnsi="Times New Roman" w:cs="Times New Roman"/>
+          <w:b/>
+          <w:bCs/>
+          <w:sz w:val="28"/>
+          <w:szCs w:val="28"/>
+          <w:lang w:val="en-US"/>
+        </w:rPr>
+      </w:pPr>
+    </w:p>
+    <w:p>
+      <w:pPr>
+        <w:jc w:val="center"/>
+        <w:rPr>
+          <w:rFonts w:ascii="Times New Roman" w:hAnsi="Times New Roman" w:cs="Times New Roman"/>
+          <w:b/>
+          <w:bCs/>
+          <w:sz w:val="28"/>
+          <w:szCs w:val="28"/>
+          <w:lang w:val="en-US"/>
+        </w:rPr>
+      </w:pPr>
+    </w:p>
+    <w:p>
+      <w:pPr>
+        <w:jc w:val="center"/>
+        <w:rPr>
+          <w:rFonts w:ascii="Times New Roman" w:hAnsi="Times New Roman" w:cs="Times New Roman"/>
+          <w:b/>
+          <w:bCs/>
+          <w:sz w:val="28"/>
+          <w:szCs w:val="28"/>
+          <w:lang w:val="en-US"/>
+        </w:rPr>
+      </w:pPr>
+    </w:p>
+    <w:p>
+      <w:pPr>
+        <w:jc w:val="center"/>
+        <w:rPr>
+          <w:rFonts w:ascii="Times New Roman" w:hAnsi="Times New Roman" w:cs="Times New Roman"/>
+          <w:b/>
+          <w:bCs/>
+          <w:sz w:val="28"/>
+          <w:szCs w:val="28"/>
+          <w:lang w:val="en-US"/>
+        </w:rPr>
+      </w:pPr>
+    </w:p>
+    <w:p>
+      <w:pPr>
+        <w:ind w:firstLine="708"/>
+        <w:rPr>
+          <w:rFonts w:ascii="Times New Roman" w:hAnsi="Times New Roman" w:cs="Times New Roman"/>
+          <w:b/>
+          <w:bCs/>
+          <w:sz w:val="28"/>
+          <w:szCs w:val="28"/>
+        </w:rPr>
+      </w:pPr>
+      <w:proofErr w:type="spellStart"/>
+      <w:r>
+        <w:rPr>
+          <w:rFonts w:ascii="Times New Roman" w:hAnsi="Times New Roman" w:cs="Times New Roman"/>
+          <w:b/>
+          <w:bCs/>
+          <w:sz w:val="28"/>
+          <w:szCs w:val="28"/>
+          <w:lang w:val="en-US"/>
+        </w:rPr>
+        <w:lastRenderedPageBreak/>
+        <w:t>Testim</w:t>
+      </w:r>
+      <w:proofErr w:type="spellEnd"/>
+      <w:r>
+        <w:rPr>
+          <w:rFonts w:ascii="Times New Roman" w:hAnsi="Times New Roman" w:cs="Times New Roman"/>
+          <w:b/>
+          <w:bCs/>
+          <w:sz w:val="28"/>
+          <w:szCs w:val="28"/>
+          <w:lang w:val="en-US"/>
+        </w:rPr>
+        <w:t xml:space="preserve"> </w:t>
+      </w:r>
+      <w:r>
+        <w:rPr>
+          <w:rFonts w:ascii="Times New Roman" w:hAnsi="Times New Roman" w:cs="Times New Roman"/>
+          <w:b/>
+          <w:bCs/>
+          <w:sz w:val="28"/>
+          <w:szCs w:val="28"/>
+        </w:rPr>
+        <w:t>тести</w:t>
+      </w:r>
+    </w:p>
+    <w:p>
+      <w:pPr>
+        <w:jc w:val="center"/>
+        <w:rPr>
+          <w:rFonts w:ascii="Times New Roman" w:hAnsi="Times New Roman" w:cs="Times New Roman"/>
+          <w:b/>
+          <w:bCs/>
+          <w:sz w:val="28"/>
+          <w:szCs w:val="28"/>
+          <w:lang w:val="en-US"/>
+        </w:rPr>
+      </w:pPr>
+      <w:r>
+        <w:rPr>
+          <w:rFonts w:ascii="Times New Roman" w:hAnsi="Times New Roman" w:cs="Times New Roman"/>
+          <w:b/>
+          <w:bCs/>
+          <w:noProof/>
+          <w:sz w:val="28"/>
+          <w:szCs w:val="28"/>
+          <w:lang w:val="en-US"/>
+        </w:rPr>
+        <w:drawing>
+          <wp:inline distT="0" distB="0" distL="0" distR="0" wp14:anchorId="69E66F95" wp14:editId="4279F52A">
+            <wp:extent cx="6120765" cy="1580515"/>
+            <wp:effectExtent l="0" t="0" r="0" b="635"/>
+            <wp:docPr id="2" name="Рисунок 2"/>
+            <wp:cNvGraphicFramePr>
+              <a:graphicFrameLocks xmlns:a="http://schemas.openxmlformats.org/drawingml/2006/main" noChangeAspect="1"/>
+            </wp:cNvGraphicFramePr>
+            <a:graphic xmlns:a="http://schemas.openxmlformats.org/drawingml/2006/main">
+              <a:graphicData uri="http://schemas.openxmlformats.org/drawingml/2006/picture">
+                <pic:pic xmlns:pic="http://schemas.openxmlformats.org/drawingml/2006/picture">
+                  <pic:nvPicPr>
+                    <pic:cNvPr id="1" name=""/>
+                    <pic:cNvPicPr/>
+                  </pic:nvPicPr>
+                  <pic:blipFill>
+                    <a:blip r:embed="rId22"/>
+                    <a:stretch>
+                      <a:fillRect/>
+                    </a:stretch>
+                  </pic:blipFill>
+                  <pic:spPr>
+                    <a:xfrm>
+                      <a:off x="0" y="0"/>
+                      <a:ext cx="6120765" cy="1580515"/>
+                    </a:xfrm>
+                    <a:prstGeom prst="rect">
+                      <a:avLst/>
+                    </a:prstGeom>
+                  </pic:spPr>
+                </pic:pic>
+              </a:graphicData>
+            </a:graphic>
+          </wp:inline>
+        </w:drawing>
+      </w:r>
+      <w:r>
+        <w:rPr>
+          <w:noProof/>
+        </w:rPr>
+        <w:drawing>
+          <wp:inline distT="0" distB="0" distL="0" distR="0" wp14:anchorId="3521B473" wp14:editId="21025275">
+            <wp:extent cx="6120765" cy="935990"/>
+            <wp:effectExtent l="0" t="0" r="0" b="0"/>
+            <wp:docPr id="3" name="Рисунок 3"/>
+            <wp:cNvGraphicFramePr>
+              <a:graphicFrameLocks xmlns:a="http://schemas.openxmlformats.org/drawingml/2006/main" noChangeAspect="1"/>
+            </wp:cNvGraphicFramePr>
+            <a:graphic xmlns:a="http://schemas.openxmlformats.org/drawingml/2006/main">
+              <a:graphicData uri="http://schemas.openxmlformats.org/drawingml/2006/picture">
+                <pic:pic xmlns:pic="http://schemas.openxmlformats.org/drawingml/2006/picture">
+                  <pic:nvPicPr>
+                    <pic:cNvPr id="1" name=""/>
+                    <pic:cNvPicPr/>
+                  </pic:nvPicPr>
+                  <pic:blipFill>
+                    <a:blip r:embed="rId23"/>
+                    <a:stretch>
+                      <a:fillRect/>
+                    </a:stretch>
+                  </pic:blipFill>
+                  <pic:spPr>
+                    <a:xfrm>
+                      <a:off x="0" y="0"/>
+                      <a:ext cx="6120765" cy="935990"/>
+                    </a:xfrm>
+                    <a:prstGeom prst="rect">
+                      <a:avLst/>
+                    </a:prstGeom>
+                  </pic:spPr>
+                </pic:pic>
+              </a:graphicData>
+            </a:graphic>
+          </wp:inline>
+        </w:drawing>
+      </w:r>
+      <w:r>
+        <w:rPr>
+          <w:noProof/>
+        </w:rPr>
+        <w:drawing>
+          <wp:inline distT="0" distB="0" distL="0" distR="0" wp14:anchorId="578354E5" wp14:editId="4CBB881A">
+            <wp:extent cx="6120765" cy="2015490"/>
+            <wp:effectExtent l="0" t="0" r="0" b="3810"/>
+            <wp:docPr id="4" name="Рисунок 4"/>
+            <wp:cNvGraphicFramePr>
+              <a:graphicFrameLocks xmlns:a="http://schemas.openxmlformats.org/drawingml/2006/main" noChangeAspect="1"/>
+            </wp:cNvGraphicFramePr>
+            <a:graphic xmlns:a="http://schemas.openxmlformats.org/drawingml/2006/main">
+              <a:graphicData uri="http://schemas.openxmlformats.org/drawingml/2006/picture">
+                <pic:pic xmlns:pic="http://schemas.openxmlformats.org/drawingml/2006/picture">
+                  <pic:nvPicPr>
+                    <pic:cNvPr id="1" name=""/>
+                    <pic:cNvPicPr/>
+                  </pic:nvPicPr>
+                  <pic:blipFill>
+                    <a:blip r:embed="rId24"/>
+                    <a:stretch>
+                      <a:fillRect/>
+                    </a:stretch>
+                  </pic:blipFill>
+                  <pic:spPr>
+                    <a:xfrm>
+                      <a:off x="0" y="0"/>
+                      <a:ext cx="6120765" cy="2015490"/>
+                    </a:xfrm>
+                    <a:prstGeom prst="rect">
+                      <a:avLst/>
+                    </a:prstGeom>
+                  </pic:spPr>
+                </pic:pic>
+              </a:graphicData>
+            </a:graphic>
+          </wp:inline>
+        </w:drawing>
+      </w:r>
+    </w:p>
+    <w:p>
+      <w:pPr>
+        <w:jc w:val="center"/>
+        <w:rPr>
+          <w:rFonts w:ascii="Times New Roman" w:hAnsi="Times New Roman" w:cs="Times New Roman"/>
+          <w:b/>
+          <w:bCs/>
+          <w:sz w:val="28"/>
+          <w:szCs w:val="28"/>
+          <w:lang w:val="en-US"/>
+        </w:rPr>
+      </w:pPr>
+      <w:r>
+        <w:rPr>
+          <w:noProof/>
+        </w:rPr>
+        <w:drawing>
+          <wp:inline distT="0" distB="0" distL="0" distR="0" wp14:anchorId="504E6F47" wp14:editId="0ADFA431">
+            <wp:extent cx="6120765" cy="1842135"/>
+            <wp:effectExtent l="0" t="0" r="0" b="5715"/>
+            <wp:docPr id="5" name="Рисунок 5"/>
+            <wp:cNvGraphicFramePr>
+              <a:graphicFrameLocks xmlns:a="http://schemas.openxmlformats.org/drawingml/2006/main" noChangeAspect="1"/>
+            </wp:cNvGraphicFramePr>
+            <a:graphic xmlns:a="http://schemas.openxmlformats.org/drawingml/2006/main">
+              <a:graphicData uri="http://schemas.openxmlformats.org/drawingml/2006/picture">
+                <pic:pic xmlns:pic="http://schemas.openxmlformats.org/drawingml/2006/picture">
+                  <pic:nvPicPr>
+                    <pic:cNvPr id="1" name=""/>
+                    <pic:cNvPicPr/>
+                  </pic:nvPicPr>
+                  <pic:blipFill>
+                    <a:blip r:embed="rId25"/>
+                    <a:stretch>
+                      <a:fillRect/>
+                    </a:stretch>
+                  </pic:blipFill>
+                  <pic:spPr>
+                    <a:xfrm>
+                      <a:off x="0" y="0"/>
+                      <a:ext cx="6120765" cy="1842135"/>
+                    </a:xfrm>
+                    <a:prstGeom prst="rect">
+                      <a:avLst/>
+                    </a:prstGeom>
+                  </pic:spPr>
+                </pic:pic>
+              </a:graphicData>
+            </a:graphic>
+          </wp:inline>
+        </w:drawing>
+      </w:r>
+    </w:p>
+    <w:p>
+      <w:pPr>
+        <w:rPr>
+          <w:rFonts w:ascii="Times New Roman" w:hAnsi="Times New Roman" w:cs="Times New Roman"/>
+          <w:sz w:val="28"/>
+          <w:szCs w:val="28"/>
+          <w:lang w:val="en-US"/>
+        </w:rPr>
+      </w:pPr>
+      <w:proofErr w:type="spellStart"/>
+      <w:r>
+        <w:rPr>
+          <w:rFonts w:ascii="Times New Roman" w:hAnsi="Times New Roman" w:cs="Times New Roman"/>
+          <w:sz w:val="28"/>
+          <w:szCs w:val="28"/>
+          <w:lang w:val="en-US"/>
+        </w:rPr>
+        <w:t>testim</w:t>
+      </w:r>
+      <w:proofErr w:type="spellEnd"/>
+      <w:r>
+        <w:rPr>
+          <w:rFonts w:ascii="Times New Roman" w:hAnsi="Times New Roman" w:cs="Times New Roman"/>
+          <w:sz w:val="28"/>
+          <w:szCs w:val="28"/>
+          <w:lang w:val="en-US"/>
+        </w:rPr>
+        <w:t xml:space="preserve"> --token "</w:t>
+      </w:r>
+      <w:r>
+        <w:rPr>
+          <w:rFonts w:ascii="Times New Roman" w:hAnsi="Times New Roman" w:cs="Times New Roman"/>
+          <w:sz w:val="28"/>
+          <w:szCs w:val="28"/>
+          <w:lang w:val="en-US"/>
+        </w:rPr>
+        <w:t>token</w:t>
+      </w:r>
+      <w:r>
+        <w:rPr>
+          <w:rFonts w:ascii="Times New Roman" w:hAnsi="Times New Roman" w:cs="Times New Roman"/>
+          <w:sz w:val="28"/>
+          <w:szCs w:val="28"/>
+          <w:lang w:val="en-US"/>
+        </w:rPr>
+        <w:t>" --project "</w:t>
+      </w:r>
+      <w:proofErr w:type="spellStart"/>
+      <w:r>
+        <w:rPr>
+          <w:rFonts w:ascii="Times New Roman" w:hAnsi="Times New Roman" w:cs="Times New Roman"/>
+          <w:sz w:val="28"/>
+          <w:szCs w:val="28"/>
+          <w:lang w:val="en-US"/>
+        </w:rPr>
+        <w:t>projectid</w:t>
+      </w:r>
+      <w:proofErr w:type="spellEnd"/>
+      <w:r>
+        <w:rPr>
+          <w:rFonts w:ascii="Times New Roman" w:hAnsi="Times New Roman" w:cs="Times New Roman"/>
+          <w:sz w:val="28"/>
+          <w:szCs w:val="28"/>
+          <w:lang w:val="en-US"/>
+        </w:rPr>
+        <w:t>" --use-local-chrome-driver --user "</w:t>
+      </w:r>
+      <w:r>
+        <w:rPr>
+          <w:rFonts w:ascii="Times New Roman" w:hAnsi="Times New Roman" w:cs="Times New Roman"/>
+          <w:sz w:val="28"/>
+          <w:szCs w:val="28"/>
+          <w:lang w:val="en-US"/>
+        </w:rPr>
+        <w:t>id</w:t>
+      </w:r>
+      <w:r>
+        <w:rPr>
+          <w:rFonts w:ascii="Times New Roman" w:hAnsi="Times New Roman" w:cs="Times New Roman"/>
+          <w:sz w:val="28"/>
+          <w:szCs w:val="28"/>
+          <w:lang w:val="en-US"/>
+        </w:rPr>
+        <w:t>"</w:t>
+      </w:r>
+    </w:p>
+    <w:p>
+      <w:pPr>
         <w:spacing w:line="240" w:lineRule="auto"/>
         <w:ind w:firstLine="851"/>
         <w:rPr>
@@ -3562,7 +3896,7 @@
         </w:rPr>
         <w:t xml:space="preserve">: </w:t>
       </w:r>
-      <w:hyperlink r:id="rId22" w:history="1">
+      <w:hyperlink r:id="rId26" w:history="1">
         <w:r>
           <w:rPr>
             <w:rStyle w:val="a3"/>
@@ -9026,6 +9360,7 @@
   <w:style w:type="character" w:default="1" w:styleId="a0">
     <w:name w:val="Default Paragraph Font"/>
     <w:uiPriority w:val="1"/>
+    <w:semiHidden/>
     <w:unhideWhenUsed/>
   </w:style>
   <w:style w:type="table" w:default="1" w:styleId="a1">

--- a/lab8/Лабораторна_Робота_№8_Гаврилюк_Андрій_ІП-21-1.docx
+++ b/lab8/Лабораторна_Робота_№8_Гаврилюк_Андрій_ІП-21-1.docx
@@ -205,7 +205,6 @@
         </w:rPr>
         <w:t>О</w:t>
       </w:r>
-      <w:proofErr w:type="spellStart"/>
       <w:r>
         <w:rPr>
           <w:rFonts w:ascii="Times New Roman" w:hAnsi="Times New Roman" w:cs="Times New Roman"/>
@@ -213,69 +212,8 @@
           <w:szCs w:val="28"/>
           <w:lang w:val="en-US"/>
         </w:rPr>
-        <w:t>гляд</w:t>
-      </w:r>
-      <w:proofErr w:type="spellEnd"/>
-      <w:r>
-        <w:rPr>
-          <w:rFonts w:ascii="Times New Roman" w:hAnsi="Times New Roman" w:cs="Times New Roman"/>
-          <w:sz w:val="28"/>
-          <w:szCs w:val="28"/>
-          <w:lang w:val="en-US"/>
-        </w:rPr>
-        <w:t xml:space="preserve"> сучасного </w:t>
-      </w:r>
-      <w:proofErr w:type="spellStart"/>
-      <w:r>
-        <w:rPr>
-          <w:rFonts w:ascii="Times New Roman" w:hAnsi="Times New Roman" w:cs="Times New Roman"/>
-          <w:sz w:val="28"/>
-          <w:szCs w:val="28"/>
-          <w:lang w:val="en-US"/>
-        </w:rPr>
-        <w:t>популярного</w:t>
-      </w:r>
-      <w:proofErr w:type="spellEnd"/>
-      <w:r>
-        <w:rPr>
-          <w:rFonts w:ascii="Times New Roman" w:hAnsi="Times New Roman" w:cs="Times New Roman"/>
-          <w:sz w:val="28"/>
-          <w:szCs w:val="28"/>
-          <w:lang w:val="en-US"/>
-        </w:rPr>
-        <w:t xml:space="preserve"> </w:t>
-      </w:r>
-      <w:proofErr w:type="spellStart"/>
-      <w:r>
-        <w:rPr>
-          <w:rFonts w:ascii="Times New Roman" w:hAnsi="Times New Roman" w:cs="Times New Roman"/>
-          <w:sz w:val="28"/>
-          <w:szCs w:val="28"/>
-          <w:lang w:val="en-US"/>
-        </w:rPr>
-        <w:t>автоматизованого</w:t>
-      </w:r>
-      <w:proofErr w:type="spellEnd"/>
-      <w:r>
-        <w:rPr>
-          <w:rFonts w:ascii="Times New Roman" w:hAnsi="Times New Roman" w:cs="Times New Roman"/>
-          <w:sz w:val="28"/>
-          <w:szCs w:val="28"/>
-          <w:lang w:val="en-US"/>
-        </w:rPr>
-        <w:t xml:space="preserve"> </w:t>
-      </w:r>
-      <w:proofErr w:type="spellStart"/>
-      <w:r>
-        <w:rPr>
-          <w:rFonts w:ascii="Times New Roman" w:hAnsi="Times New Roman" w:cs="Times New Roman"/>
-          <w:sz w:val="28"/>
-          <w:szCs w:val="28"/>
-          <w:lang w:val="en-US"/>
-        </w:rPr>
-        <w:t>інструментарію</w:t>
-      </w:r>
-      <w:proofErr w:type="spellEnd"/>
+        <w:t>гляд сучасного популярного автоматизованого інструментарію</w:t>
+      </w:r>
       <w:r>
         <w:rPr>
           <w:rFonts w:ascii="Times New Roman" w:hAnsi="Times New Roman" w:cs="Times New Roman"/>
@@ -422,23 +360,13 @@
           <w:szCs w:val="28"/>
         </w:rPr>
       </w:pPr>
-      <w:proofErr w:type="spellStart"/>
-      <w:r>
-        <w:rPr>
-          <w:rFonts w:ascii="Times New Roman" w:hAnsi="Times New Roman" w:cs="Times New Roman"/>
-          <w:sz w:val="28"/>
-          <w:szCs w:val="28"/>
-        </w:rPr>
-        <w:t>Храбатин</w:t>
-      </w:r>
-      <w:proofErr w:type="spellEnd"/>
-      <w:r>
-        <w:rPr>
-          <w:rFonts w:ascii="Times New Roman" w:hAnsi="Times New Roman" w:cs="Times New Roman"/>
-          <w:sz w:val="28"/>
-          <w:szCs w:val="28"/>
-        </w:rPr>
-        <w:t xml:space="preserve"> Р. І.</w:t>
+      <w:r>
+        <w:rPr>
+          <w:rFonts w:ascii="Times New Roman" w:hAnsi="Times New Roman" w:cs="Times New Roman"/>
+          <w:sz w:val="28"/>
+          <w:szCs w:val="28"/>
+        </w:rPr>
+        <w:t>Храбатин Р. І.</w:t>
       </w:r>
     </w:p>
     <w:p>
@@ -576,27 +504,7 @@
           <w:sz w:val="28"/>
           <w:szCs w:val="28"/>
         </w:rPr>
-        <w:t xml:space="preserve">дослідити та порівняти існуючі сучасні інструменти для створення автоматизованих рішень на основі </w:t>
-      </w:r>
-      <w:proofErr w:type="spellStart"/>
-      <w:r>
-        <w:rPr>
-          <w:rFonts w:ascii="Times New Roman" w:hAnsi="Times New Roman" w:cs="Times New Roman"/>
-          <w:bCs/>
-          <w:sz w:val="28"/>
-          <w:szCs w:val="28"/>
-        </w:rPr>
-        <w:t>JavaScript</w:t>
-      </w:r>
-      <w:proofErr w:type="spellEnd"/>
-      <w:r>
-        <w:rPr>
-          <w:rFonts w:ascii="Times New Roman" w:hAnsi="Times New Roman" w:cs="Times New Roman"/>
-          <w:bCs/>
-          <w:sz w:val="28"/>
-          <w:szCs w:val="28"/>
-        </w:rPr>
-        <w:t>.</w:t>
+        <w:t>дослідити та порівняти існуючі сучасні інструменти для створення автоматизованих рішень на основі JavaScript.</w:t>
       </w:r>
     </w:p>
     <w:p>
@@ -985,33 +893,9 @@
             <w:tcW w:w="2695" w:type="dxa"/>
           </w:tcPr>
           <w:p>
-            <w:proofErr w:type="spellStart"/>
+            <w:bookmarkStart w:id="0" w:name="_Hlk197685348"/>
             <w:r>
-              <w:t>Cypress</w:t>
-            </w:r>
-            <w:proofErr w:type="spellEnd"/>
-            <w:r>
-              <w:t xml:space="preserve"> &amp; </w:t>
-            </w:r>
-            <w:proofErr w:type="spellStart"/>
-            <w:r>
-              <w:t>Playwright</w:t>
-            </w:r>
-            <w:proofErr w:type="spellEnd"/>
-          </w:p>
-        </w:tc>
-        <w:tc>
-          <w:tcPr>
-            <w:tcW w:w="2880" w:type="dxa"/>
-          </w:tcPr>
-          <w:p>
-            <w:proofErr w:type="spellStart"/>
-            <w:r>
-              <w:t>TestCafe</w:t>
-            </w:r>
-            <w:proofErr w:type="spellEnd"/>
-            <w:r>
-              <w:t xml:space="preserve"> &amp; Testim.io</w:t>
+              <w:t>Cypress &amp; Playwright</w:t>
             </w:r>
           </w:p>
         </w:tc>
@@ -1020,18 +904,24 @@
             <w:tcW w:w="2880" w:type="dxa"/>
           </w:tcPr>
           <w:p>
-            <w:proofErr w:type="spellStart"/>
             <w:r>
-              <w:t>Puppeteer</w:t>
+              <w:t>TestCafe &amp; Testim.io</w:t>
             </w:r>
-            <w:proofErr w:type="spellEnd"/>
+          </w:p>
+        </w:tc>
+        <w:tc>
+          <w:tcPr>
+            <w:tcW w:w="2880" w:type="dxa"/>
+          </w:tcPr>
+          <w:p>
             <w:r>
-              <w:t xml:space="preserve"> &amp; Nightwatch.js</w:t>
+              <w:t>Puppeteer &amp; Nightwatch.js</w:t>
             </w:r>
           </w:p>
         </w:tc>
       </w:tr>
     </w:tbl>
+    <w:bookmarkEnd w:id="0"/>
     <w:p>
       <w:pPr>
         <w:rPr>
@@ -1155,23 +1045,13 @@
                 <w:lang w:val="en-US"/>
               </w:rPr>
             </w:pPr>
-            <w:proofErr w:type="spellStart"/>
             <w:r>
               <w:rPr>
                 <w:sz w:val="28"/>
                 <w:szCs w:val="28"/>
                 <w:lang w:val="en-US"/>
               </w:rPr>
-              <w:t>npm</w:t>
-            </w:r>
-            <w:proofErr w:type="spellEnd"/>
-            <w:r>
-              <w:rPr>
-                <w:sz w:val="28"/>
-                <w:szCs w:val="28"/>
-                <w:lang w:val="en-US"/>
-              </w:rPr>
-              <w:t xml:space="preserve"> install --save-dev cypress</w:t>
+              <w:t>npm install --save-dev cypress</w:t>
             </w:r>
           </w:p>
         </w:tc>
@@ -1213,41 +1093,13 @@
                 <w:lang w:val="en-US"/>
               </w:rPr>
             </w:pPr>
-            <w:proofErr w:type="spellStart"/>
             <w:r>
               <w:rPr>
                 <w:sz w:val="28"/>
                 <w:szCs w:val="28"/>
                 <w:lang w:val="en-US"/>
               </w:rPr>
-              <w:t>npm</w:t>
-            </w:r>
-            <w:proofErr w:type="spellEnd"/>
-            <w:r>
-              <w:rPr>
-                <w:sz w:val="28"/>
-                <w:szCs w:val="28"/>
-                <w:lang w:val="en-US"/>
-              </w:rPr>
-              <w:t xml:space="preserve"> install --save-dev @playwright/test + </w:t>
-            </w:r>
-            <w:proofErr w:type="spellStart"/>
-            <w:r>
-              <w:rPr>
-                <w:sz w:val="28"/>
-                <w:szCs w:val="28"/>
-                <w:lang w:val="en-US"/>
-              </w:rPr>
-              <w:t>npx</w:t>
-            </w:r>
-            <w:proofErr w:type="spellEnd"/>
-            <w:r>
-              <w:rPr>
-                <w:sz w:val="28"/>
-                <w:szCs w:val="28"/>
-                <w:lang w:val="en-US"/>
-              </w:rPr>
-              <w:t xml:space="preserve"> playwright install</w:t>
+              <w:t>npm install --save-dev @playwright/test + npx playwright install</w:t>
             </w:r>
           </w:p>
         </w:tc>
@@ -1269,7 +1121,6 @@
                 <w:lang w:val="en-US"/>
               </w:rPr>
             </w:pPr>
-            <w:proofErr w:type="spellStart"/>
             <w:r>
               <w:rPr>
                 <w:sz w:val="28"/>
@@ -1278,7 +1129,6 @@
               </w:rPr>
               <w:t>TestCafe</w:t>
             </w:r>
-            <w:proofErr w:type="spellEnd"/>
           </w:p>
         </w:tc>
         <w:tc>
@@ -1294,34 +1144,14 @@
                 <w:lang w:val="en-US"/>
               </w:rPr>
             </w:pPr>
-            <w:proofErr w:type="spellStart"/>
             <w:r>
               <w:rPr>
                 <w:sz w:val="28"/>
                 <w:szCs w:val="28"/>
                 <w:lang w:val="en-US"/>
               </w:rPr>
-              <w:t>npm</w:t>
+              <w:t>npm install --save-dev testcafe</w:t>
             </w:r>
-            <w:proofErr w:type="spellEnd"/>
-            <w:r>
-              <w:rPr>
-                <w:sz w:val="28"/>
-                <w:szCs w:val="28"/>
-                <w:lang w:val="en-US"/>
-              </w:rPr>
-              <w:t xml:space="preserve"> install --save-dev </w:t>
-            </w:r>
-            <w:proofErr w:type="spellStart"/>
-            <w:r>
-              <w:rPr>
-                <w:sz w:val="28"/>
-                <w:szCs w:val="28"/>
-                <w:lang w:val="en-US"/>
-              </w:rPr>
-              <w:t>testcafe</w:t>
-            </w:r>
-            <w:proofErr w:type="spellEnd"/>
           </w:p>
         </w:tc>
       </w:tr>
@@ -1365,23 +1195,13 @@
                 <w:lang w:val="en-US"/>
               </w:rPr>
             </w:pPr>
-            <w:proofErr w:type="spellStart"/>
             <w:r>
               <w:rPr>
                 <w:sz w:val="28"/>
                 <w:szCs w:val="28"/>
                 <w:lang w:val="en-US"/>
               </w:rPr>
-              <w:t>npm</w:t>
-            </w:r>
-            <w:proofErr w:type="spellEnd"/>
-            <w:r>
-              <w:rPr>
-                <w:sz w:val="28"/>
-                <w:szCs w:val="28"/>
-                <w:lang w:val="en-US"/>
-              </w:rPr>
-              <w:t xml:space="preserve"> install --save-dev puppeteer</w:t>
+              <w:t>npm install --save-dev puppeteer</w:t>
             </w:r>
           </w:p>
         </w:tc>
@@ -1403,7 +1223,6 @@
                 <w:lang w:val="en-US"/>
               </w:rPr>
             </w:pPr>
-            <w:proofErr w:type="spellStart"/>
             <w:r>
               <w:rPr>
                 <w:sz w:val="28"/>
@@ -1412,7 +1231,6 @@
               </w:rPr>
               <w:t>Nightwatch</w:t>
             </w:r>
-            <w:proofErr w:type="spellEnd"/>
           </w:p>
         </w:tc>
         <w:tc>
@@ -1428,34 +1246,14 @@
                 <w:lang w:val="en-US"/>
               </w:rPr>
             </w:pPr>
-            <w:proofErr w:type="spellStart"/>
             <w:r>
               <w:rPr>
                 <w:sz w:val="28"/>
                 <w:szCs w:val="28"/>
                 <w:lang w:val="en-US"/>
               </w:rPr>
-              <w:t>npm</w:t>
+              <w:t>npm install --save-dev nightwatch</w:t>
             </w:r>
-            <w:proofErr w:type="spellEnd"/>
-            <w:r>
-              <w:rPr>
-                <w:sz w:val="28"/>
-                <w:szCs w:val="28"/>
-                <w:lang w:val="en-US"/>
-              </w:rPr>
-              <w:t xml:space="preserve"> install --save-dev </w:t>
-            </w:r>
-            <w:proofErr w:type="spellStart"/>
-            <w:r>
-              <w:rPr>
-                <w:sz w:val="28"/>
-                <w:szCs w:val="28"/>
-                <w:lang w:val="en-US"/>
-              </w:rPr>
-              <w:t>nightwatch</w:t>
-            </w:r>
-            <w:proofErr w:type="spellEnd"/>
           </w:p>
         </w:tc>
       </w:tr>
@@ -1518,7 +1316,6 @@
         <w:lastRenderedPageBreak/>
         <w:t xml:space="preserve">Також для запуску необхідно внести зміни у файл </w:t>
       </w:r>
-      <w:proofErr w:type="spellStart"/>
       <w:r>
         <w:rPr>
           <w:rFonts w:ascii="Times New Roman" w:hAnsi="Times New Roman" w:cs="Times New Roman"/>
@@ -1526,36 +1323,27 @@
           <w:szCs w:val="28"/>
           <w:lang w:val="en-US"/>
         </w:rPr>
-        <w:t>package.json</w:t>
-      </w:r>
-      <w:proofErr w:type="spellEnd"/>
-      <w:r>
-        <w:rPr>
-          <w:rFonts w:ascii="Times New Roman" w:hAnsi="Times New Roman" w:cs="Times New Roman"/>
+        <w:t>package.json:</w:t>
+      </w:r>
+    </w:p>
+    <w:p>
+      <w:pPr>
+        <w:jc w:val="center"/>
+        <w:rPr>
+          <w:rFonts w:ascii="Times New Roman" w:hAnsi="Times New Roman" w:cs="Times New Roman"/>
+          <w:b/>
+          <w:bCs/>
           <w:sz w:val="28"/>
           <w:szCs w:val="28"/>
           <w:lang w:val="en-US"/>
         </w:rPr>
-        <w:t>:</w:t>
-      </w:r>
-    </w:p>
-    <w:p>
-      <w:pPr>
-        <w:jc w:val="center"/>
-        <w:rPr>
-          <w:rFonts w:ascii="Times New Roman" w:hAnsi="Times New Roman" w:cs="Times New Roman"/>
-          <w:b/>
-          <w:bCs/>
-          <w:sz w:val="28"/>
-          <w:szCs w:val="28"/>
-          <w:lang w:val="en-US"/>
-        </w:rPr>
-      </w:pPr>
-      <w:r>
-        <w:rPr>
-          <w:rFonts w:ascii="Times New Roman" w:hAnsi="Times New Roman" w:cs="Times New Roman"/>
-          <w:b/>
-          <w:bCs/>
+      </w:pPr>
+      <w:r>
+        <w:rPr>
+          <w:rFonts w:ascii="Times New Roman" w:hAnsi="Times New Roman" w:cs="Times New Roman"/>
+          <w:b/>
+          <w:bCs/>
+          <w:noProof/>
           <w:sz w:val="28"/>
           <w:szCs w:val="28"/>
           <w:lang w:val="en-US"/>
@@ -1640,6 +1428,7 @@
           <w:rFonts w:ascii="Times New Roman" w:hAnsi="Times New Roman" w:cs="Times New Roman"/>
           <w:b/>
           <w:bCs/>
+          <w:noProof/>
           <w:sz w:val="28"/>
           <w:szCs w:val="28"/>
           <w:lang w:val="en-US"/>
@@ -1739,18 +1528,8 @@
           <w:sz w:val="28"/>
           <w:szCs w:val="28"/>
         </w:rPr>
-        <w:t xml:space="preserve">1. </w:t>
-      </w:r>
-      <w:proofErr w:type="spellStart"/>
-      <w:r>
-        <w:rPr>
-          <w:rFonts w:ascii="Times New Roman" w:hAnsi="Times New Roman" w:cs="Times New Roman"/>
-          <w:sz w:val="28"/>
-          <w:szCs w:val="28"/>
-        </w:rPr>
-        <w:t>Cypress</w:t>
-      </w:r>
-      <w:proofErr w:type="spellEnd"/>
+        <w:t>1. Cypress</w:t>
+      </w:r>
       <w:r>
         <w:rPr>
           <w:rFonts w:ascii="Times New Roman" w:hAnsi="Times New Roman" w:cs="Times New Roman"/>
@@ -1758,25 +1537,7 @@
           <w:szCs w:val="28"/>
         </w:rPr>
         <w:br/>
-        <w:t xml:space="preserve">Дуже інтуїтивно зрозумілий інструмент. Легко писати тести. Все працює швидко і наочно. Найзручніше </w:t>
-      </w:r>
-      <w:proofErr w:type="spellStart"/>
-      <w:r>
-        <w:rPr>
-          <w:rFonts w:ascii="Times New Roman" w:hAnsi="Times New Roman" w:cs="Times New Roman"/>
-          <w:sz w:val="28"/>
-          <w:szCs w:val="28"/>
-        </w:rPr>
-        <w:t>дебажити</w:t>
-      </w:r>
-      <w:proofErr w:type="spellEnd"/>
-      <w:r>
-        <w:rPr>
-          <w:rFonts w:ascii="Times New Roman" w:hAnsi="Times New Roman" w:cs="Times New Roman"/>
-          <w:sz w:val="28"/>
-          <w:szCs w:val="28"/>
-        </w:rPr>
-        <w:t xml:space="preserve"> через вбудовану консоль у браузері.</w:t>
+        <w:t>Дуже інтуїтивно зрозумілий інструмент. Легко писати тести. Все працює швидко і наочно. Найзручніше дебажити через вбудовану консоль у браузері.</w:t>
       </w:r>
     </w:p>
     <w:p>
@@ -1794,18 +1555,8 @@
           <w:sz w:val="28"/>
           <w:szCs w:val="28"/>
         </w:rPr>
-        <w:t xml:space="preserve">2. </w:t>
-      </w:r>
-      <w:proofErr w:type="spellStart"/>
-      <w:r>
-        <w:rPr>
-          <w:rFonts w:ascii="Times New Roman" w:hAnsi="Times New Roman" w:cs="Times New Roman"/>
-          <w:sz w:val="28"/>
-          <w:szCs w:val="28"/>
-        </w:rPr>
-        <w:t>Playwright</w:t>
-      </w:r>
-      <w:proofErr w:type="spellEnd"/>
+        <w:t>2. Playwright</w:t>
+      </w:r>
       <w:r>
         <w:rPr>
           <w:rFonts w:ascii="Times New Roman" w:hAnsi="Times New Roman" w:cs="Times New Roman"/>
@@ -1813,43 +1564,7 @@
           <w:szCs w:val="28"/>
         </w:rPr>
         <w:br/>
-        <w:t xml:space="preserve">Відмінно підходить для </w:t>
-      </w:r>
-      <w:proofErr w:type="spellStart"/>
-      <w:r>
-        <w:rPr>
-          <w:rFonts w:ascii="Times New Roman" w:hAnsi="Times New Roman" w:cs="Times New Roman"/>
-          <w:sz w:val="28"/>
-          <w:szCs w:val="28"/>
-        </w:rPr>
-        <w:t>кросбраузерного</w:t>
-      </w:r>
-      <w:proofErr w:type="spellEnd"/>
-      <w:r>
-        <w:rPr>
-          <w:rFonts w:ascii="Times New Roman" w:hAnsi="Times New Roman" w:cs="Times New Roman"/>
-          <w:sz w:val="28"/>
-          <w:szCs w:val="28"/>
-        </w:rPr>
-        <w:t xml:space="preserve"> тестування. Трохи складніше за </w:t>
-      </w:r>
-      <w:proofErr w:type="spellStart"/>
-      <w:r>
-        <w:rPr>
-          <w:rFonts w:ascii="Times New Roman" w:hAnsi="Times New Roman" w:cs="Times New Roman"/>
-          <w:sz w:val="28"/>
-          <w:szCs w:val="28"/>
-        </w:rPr>
-        <w:t>Cypress</w:t>
-      </w:r>
-      <w:proofErr w:type="spellEnd"/>
-      <w:r>
-        <w:rPr>
-          <w:rFonts w:ascii="Times New Roman" w:hAnsi="Times New Roman" w:cs="Times New Roman"/>
-          <w:sz w:val="28"/>
-          <w:szCs w:val="28"/>
-        </w:rPr>
-        <w:t xml:space="preserve"> у налаштуванні, але дає більше контролю над процесом тестування.</w:t>
+        <w:t>Відмінно підходить для кросбраузерного тестування. Трохи складніше за Cypress у налаштуванні, але дає більше контролю над процесом тестування.</w:t>
       </w:r>
     </w:p>
     <w:p>
@@ -1867,18 +1582,8 @@
           <w:sz w:val="28"/>
           <w:szCs w:val="28"/>
         </w:rPr>
-        <w:t xml:space="preserve">3. </w:t>
-      </w:r>
-      <w:proofErr w:type="spellStart"/>
-      <w:r>
-        <w:rPr>
-          <w:rFonts w:ascii="Times New Roman" w:hAnsi="Times New Roman" w:cs="Times New Roman"/>
-          <w:sz w:val="28"/>
-          <w:szCs w:val="28"/>
-        </w:rPr>
-        <w:t>TestCafe</w:t>
-      </w:r>
-      <w:proofErr w:type="spellEnd"/>
+        <w:t>3. TestCafe</w:t>
+      </w:r>
       <w:r>
         <w:rPr>
           <w:rFonts w:ascii="Times New Roman" w:hAnsi="Times New Roman" w:cs="Times New Roman"/>
@@ -1886,61 +1591,7 @@
           <w:szCs w:val="28"/>
         </w:rPr>
         <w:br/>
-        <w:t xml:space="preserve">Простий у використанні інструмент. Не потребує </w:t>
-      </w:r>
-      <w:proofErr w:type="spellStart"/>
-      <w:r>
-        <w:rPr>
-          <w:rFonts w:ascii="Times New Roman" w:hAnsi="Times New Roman" w:cs="Times New Roman"/>
-          <w:sz w:val="28"/>
-          <w:szCs w:val="28"/>
-        </w:rPr>
-        <w:t>WebDriver</w:t>
-      </w:r>
-      <w:proofErr w:type="spellEnd"/>
-      <w:r>
-        <w:rPr>
-          <w:rFonts w:ascii="Times New Roman" w:hAnsi="Times New Roman" w:cs="Times New Roman"/>
-          <w:sz w:val="28"/>
-          <w:szCs w:val="28"/>
-        </w:rPr>
-        <w:t xml:space="preserve">. Однак, можливості </w:t>
-      </w:r>
-      <w:proofErr w:type="spellStart"/>
-      <w:r>
-        <w:rPr>
-          <w:rFonts w:ascii="Times New Roman" w:hAnsi="Times New Roman" w:cs="Times New Roman"/>
-          <w:sz w:val="28"/>
-          <w:szCs w:val="28"/>
-        </w:rPr>
-        <w:t>кастомізації</w:t>
-      </w:r>
-      <w:proofErr w:type="spellEnd"/>
-      <w:r>
-        <w:rPr>
-          <w:rFonts w:ascii="Times New Roman" w:hAnsi="Times New Roman" w:cs="Times New Roman"/>
-          <w:sz w:val="28"/>
-          <w:szCs w:val="28"/>
-        </w:rPr>
-        <w:t xml:space="preserve"> тестів трохи обмежені у порівнянні з </w:t>
-      </w:r>
-      <w:proofErr w:type="spellStart"/>
-      <w:r>
-        <w:rPr>
-          <w:rFonts w:ascii="Times New Roman" w:hAnsi="Times New Roman" w:cs="Times New Roman"/>
-          <w:sz w:val="28"/>
-          <w:szCs w:val="28"/>
-        </w:rPr>
-        <w:t>Playwright</w:t>
-      </w:r>
-      <w:proofErr w:type="spellEnd"/>
-      <w:r>
-        <w:rPr>
-          <w:rFonts w:ascii="Times New Roman" w:hAnsi="Times New Roman" w:cs="Times New Roman"/>
-          <w:sz w:val="28"/>
-          <w:szCs w:val="28"/>
-        </w:rPr>
-        <w:t>.</w:t>
+        <w:t>Простий у використанні інструмент. Не потребує WebDriver. Однак, можливості кастомізації тестів трохи обмежені у порівнянні з Playwright.</w:t>
       </w:r>
     </w:p>
     <w:p>
@@ -1958,18 +1609,8 @@
           <w:sz w:val="28"/>
           <w:szCs w:val="28"/>
         </w:rPr>
-        <w:t xml:space="preserve">4. </w:t>
-      </w:r>
-      <w:proofErr w:type="spellStart"/>
-      <w:r>
-        <w:rPr>
-          <w:rFonts w:ascii="Times New Roman" w:hAnsi="Times New Roman" w:cs="Times New Roman"/>
-          <w:sz w:val="28"/>
-          <w:szCs w:val="28"/>
-        </w:rPr>
-        <w:t>Testim</w:t>
-      </w:r>
-      <w:proofErr w:type="spellEnd"/>
+        <w:t>4. Testim</w:t>
+      </w:r>
       <w:r>
         <w:rPr>
           <w:rFonts w:ascii="Times New Roman" w:hAnsi="Times New Roman" w:cs="Times New Roman"/>
@@ -2004,18 +1645,8 @@
           <w:sz w:val="28"/>
           <w:szCs w:val="28"/>
         </w:rPr>
-        <w:t xml:space="preserve">5. </w:t>
-      </w:r>
-      <w:proofErr w:type="spellStart"/>
-      <w:r>
-        <w:rPr>
-          <w:rFonts w:ascii="Times New Roman" w:hAnsi="Times New Roman" w:cs="Times New Roman"/>
-          <w:sz w:val="28"/>
-          <w:szCs w:val="28"/>
-        </w:rPr>
-        <w:t>Puppeteer</w:t>
-      </w:r>
-      <w:proofErr w:type="spellEnd"/>
+        <w:t>5. Puppeteer</w:t>
+      </w:r>
       <w:r>
         <w:rPr>
           <w:rFonts w:ascii="Times New Roman" w:hAnsi="Times New Roman" w:cs="Times New Roman"/>
@@ -2023,24 +1654,7 @@
           <w:szCs w:val="28"/>
         </w:rPr>
         <w:br/>
-      </w:r>
-      <w:proofErr w:type="spellStart"/>
-      <w:r>
-        <w:rPr>
-          <w:rFonts w:ascii="Times New Roman" w:hAnsi="Times New Roman" w:cs="Times New Roman"/>
-          <w:sz w:val="28"/>
-          <w:szCs w:val="28"/>
-        </w:rPr>
-        <w:t>Низькорівневий</w:t>
-      </w:r>
-      <w:proofErr w:type="spellEnd"/>
-      <w:r>
-        <w:rPr>
-          <w:rFonts w:ascii="Times New Roman" w:hAnsi="Times New Roman" w:cs="Times New Roman"/>
-          <w:sz w:val="28"/>
-          <w:szCs w:val="28"/>
-        </w:rPr>
-        <w:t xml:space="preserve"> контроль над браузером. Дає дуже точну симуляцію дій користувача. Потрібно більше коду писати вручну, але можна реалізувати майже будь-яку логіку.</w:t>
+        <w:t>Низькорівневий контроль над браузером. Дає дуже точну симуляцію дій користувача. Потрібно більше коду писати вручну, але можна реалізувати майже будь-яку логіку.</w:t>
       </w:r>
     </w:p>
     <w:p>
@@ -2539,30 +2153,7 @@
         </w:rPr>
         <w:lastRenderedPageBreak/>
         <w:tab/>
-      </w:r>
-      <w:proofErr w:type="spellStart"/>
-      <w:r>
-        <w:rPr>
-          <w:rFonts w:ascii="Times New Roman" w:hAnsi="Times New Roman" w:cs="Times New Roman"/>
-          <w:b/>
-          <w:bCs/>
-          <w:sz w:val="28"/>
-          <w:szCs w:val="28"/>
-          <w:lang w:val="en-US"/>
-        </w:rPr>
-        <w:t>TetsCafe</w:t>
-      </w:r>
-      <w:proofErr w:type="spellEnd"/>
-      <w:r>
-        <w:rPr>
-          <w:rFonts w:ascii="Times New Roman" w:hAnsi="Times New Roman" w:cs="Times New Roman"/>
-          <w:b/>
-          <w:bCs/>
-          <w:sz w:val="28"/>
-          <w:szCs w:val="28"/>
-          <w:lang w:val="en-US"/>
-        </w:rPr>
-        <w:t xml:space="preserve"> </w:t>
+        <w:t xml:space="preserve">TetsCafe </w:t>
       </w:r>
       <w:r>
         <w:rPr>
@@ -3065,30 +2656,7 @@
         </w:rPr>
         <w:lastRenderedPageBreak/>
         <w:tab/>
-      </w:r>
-      <w:proofErr w:type="spellStart"/>
-      <w:r>
-        <w:rPr>
-          <w:rFonts w:ascii="Times New Roman" w:hAnsi="Times New Roman" w:cs="Times New Roman"/>
-          <w:b/>
-          <w:bCs/>
-          <w:sz w:val="28"/>
-          <w:szCs w:val="28"/>
-          <w:lang w:val="en-US"/>
-        </w:rPr>
-        <w:t>Nightwatch</w:t>
-      </w:r>
-      <w:proofErr w:type="spellEnd"/>
-      <w:r>
-        <w:rPr>
-          <w:rFonts w:ascii="Times New Roman" w:hAnsi="Times New Roman" w:cs="Times New Roman"/>
-          <w:b/>
-          <w:bCs/>
-          <w:sz w:val="28"/>
-          <w:szCs w:val="28"/>
-          <w:lang w:val="en-US"/>
-        </w:rPr>
-        <w:t xml:space="preserve"> </w:t>
+        <w:t xml:space="preserve">Nightwatch </w:t>
       </w:r>
       <w:r>
         <w:rPr>
@@ -3546,7 +3114,6 @@
           <w:szCs w:val="28"/>
         </w:rPr>
       </w:pPr>
-      <w:proofErr w:type="spellStart"/>
       <w:r>
         <w:rPr>
           <w:rFonts w:ascii="Times New Roman" w:hAnsi="Times New Roman" w:cs="Times New Roman"/>
@@ -3557,19 +3124,7 @@
           <w:lang w:val="en-US"/>
         </w:rPr>
         <w:lastRenderedPageBreak/>
-        <w:t>Testim</w:t>
-      </w:r>
-      <w:proofErr w:type="spellEnd"/>
-      <w:r>
-        <w:rPr>
-          <w:rFonts w:ascii="Times New Roman" w:hAnsi="Times New Roman" w:cs="Times New Roman"/>
-          <w:b/>
-          <w:bCs/>
-          <w:sz w:val="28"/>
-          <w:szCs w:val="28"/>
-          <w:lang w:val="en-US"/>
-        </w:rPr>
-        <w:t xml:space="preserve"> </w:t>
+        <w:t xml:space="preserve">Testim </w:t>
       </w:r>
       <w:r>
         <w:rPr>
@@ -3783,7 +3338,6 @@
           <w:lang w:val="en-US"/>
         </w:rPr>
       </w:pPr>
-      <w:proofErr w:type="spellStart"/>
       <w:r>
         <w:rPr>
           <w:rFonts w:ascii="Times New Roman" w:hAnsi="Times New Roman" w:cs="Times New Roman"/>
@@ -3791,9 +3345,8 @@
           <w:szCs w:val="28"/>
           <w:lang w:val="en-US"/>
         </w:rPr>
-        <w:t>testim</w:t>
-      </w:r>
-      <w:proofErr w:type="spellEnd"/>
+        <w:t>testim --token "</w:t>
+      </w:r>
       <w:r>
         <w:rPr>
           <w:rFonts w:ascii="Times New Roman" w:hAnsi="Times New Roman" w:cs="Times New Roman"/>
@@ -3801,7 +3354,7 @@
           <w:szCs w:val="28"/>
           <w:lang w:val="en-US"/>
         </w:rPr>
-        <w:t xml:space="preserve"> --token "</w:t>
+        <w:t>token</w:t>
       </w:r>
       <w:r>
         <w:rPr>
@@ -3810,7 +3363,7 @@
           <w:szCs w:val="28"/>
           <w:lang w:val="en-US"/>
         </w:rPr>
-        <w:t>token</w:t>
+        <w:t>" --project "</w:t>
       </w:r>
       <w:r>
         <w:rPr>
@@ -3819,19 +3372,8 @@
           <w:szCs w:val="28"/>
           <w:lang w:val="en-US"/>
         </w:rPr>
-        <w:t>" --project "</w:t>
-      </w:r>
-      <w:proofErr w:type="spellStart"/>
-      <w:r>
-        <w:rPr>
-          <w:rFonts w:ascii="Times New Roman" w:hAnsi="Times New Roman" w:cs="Times New Roman"/>
-          <w:sz w:val="28"/>
-          <w:szCs w:val="28"/>
-          <w:lang w:val="en-US"/>
-        </w:rPr>
         <w:t>projectid</w:t>
       </w:r>
-      <w:proofErr w:type="spellEnd"/>
       <w:r>
         <w:rPr>
           <w:rFonts w:ascii="Times New Roman" w:hAnsi="Times New Roman" w:cs="Times New Roman"/>
@@ -3876,25 +3418,7 @@
           <w:sz w:val="28"/>
           <w:szCs w:val="28"/>
         </w:rPr>
-        <w:t xml:space="preserve">Посилання на </w:t>
-      </w:r>
-      <w:proofErr w:type="spellStart"/>
-      <w:r>
-        <w:rPr>
-          <w:rFonts w:ascii="Times New Roman" w:hAnsi="Times New Roman" w:cs="Times New Roman"/>
-          <w:sz w:val="28"/>
-          <w:szCs w:val="28"/>
-        </w:rPr>
-        <w:t>github</w:t>
-      </w:r>
-      <w:proofErr w:type="spellEnd"/>
-      <w:r>
-        <w:rPr>
-          <w:rFonts w:ascii="Times New Roman" w:hAnsi="Times New Roman" w:cs="Times New Roman"/>
-          <w:sz w:val="28"/>
-          <w:szCs w:val="28"/>
-        </w:rPr>
-        <w:t xml:space="preserve">: </w:t>
+        <w:t xml:space="preserve">Посилання на github: </w:t>
       </w:r>
       <w:hyperlink r:id="rId26" w:history="1">
         <w:r>
@@ -3952,103 +3476,111 @@
           <w:sz w:val="28"/>
           <w:szCs w:val="28"/>
         </w:rPr>
-        <w:t xml:space="preserve">У цій лабораторній роботі були створені автоматизовані тести для перевірки API Demo </w:t>
-      </w:r>
-      <w:proofErr w:type="spellStart"/>
-      <w:r>
-        <w:rPr>
-          <w:rFonts w:ascii="Times New Roman" w:hAnsi="Times New Roman" w:cs="Times New Roman"/>
-          <w:sz w:val="28"/>
-          <w:szCs w:val="28"/>
-        </w:rPr>
-        <w:t>Web</w:t>
-      </w:r>
-      <w:proofErr w:type="spellEnd"/>
-      <w:r>
-        <w:rPr>
-          <w:rFonts w:ascii="Times New Roman" w:hAnsi="Times New Roman" w:cs="Times New Roman"/>
-          <w:sz w:val="28"/>
-          <w:szCs w:val="28"/>
-        </w:rPr>
-        <w:t xml:space="preserve"> </w:t>
-      </w:r>
-      <w:proofErr w:type="spellStart"/>
-      <w:r>
-        <w:rPr>
-          <w:rFonts w:ascii="Times New Roman" w:hAnsi="Times New Roman" w:cs="Times New Roman"/>
-          <w:sz w:val="28"/>
-          <w:szCs w:val="28"/>
-        </w:rPr>
-        <w:t>Shop</w:t>
-      </w:r>
-      <w:proofErr w:type="spellEnd"/>
-      <w:r>
-        <w:rPr>
-          <w:rFonts w:ascii="Times New Roman" w:hAnsi="Times New Roman" w:cs="Times New Roman"/>
-          <w:sz w:val="28"/>
-          <w:szCs w:val="28"/>
-        </w:rPr>
-        <w:t>. Було</w:t>
-      </w:r>
-      <w:r>
-        <w:rPr>
-          <w:rFonts w:ascii="Times New Roman" w:hAnsi="Times New Roman" w:cs="Times New Roman"/>
-          <w:sz w:val="28"/>
-          <w:szCs w:val="28"/>
-        </w:rPr>
-        <w:t xml:space="preserve"> </w:t>
-      </w:r>
-      <w:proofErr w:type="spellStart"/>
-      <w:r>
-        <w:rPr>
-          <w:rFonts w:ascii="Times New Roman" w:hAnsi="Times New Roman" w:cs="Times New Roman"/>
-          <w:sz w:val="28"/>
-          <w:szCs w:val="28"/>
-        </w:rPr>
-        <w:t>протестовано</w:t>
-      </w:r>
-      <w:proofErr w:type="spellEnd"/>
-      <w:r>
-        <w:rPr>
-          <w:rFonts w:ascii="Times New Roman" w:hAnsi="Times New Roman" w:cs="Times New Roman"/>
-          <w:sz w:val="28"/>
-          <w:szCs w:val="28"/>
-        </w:rPr>
-        <w:t xml:space="preserve"> завантаження сторінок, спробу входу з некоректними даними, додавання товару до кошика та обробку </w:t>
-      </w:r>
-      <w:proofErr w:type="spellStart"/>
-      <w:r>
-        <w:rPr>
-          <w:rFonts w:ascii="Times New Roman" w:hAnsi="Times New Roman" w:cs="Times New Roman"/>
-          <w:sz w:val="28"/>
-          <w:szCs w:val="28"/>
-        </w:rPr>
-        <w:t>редиректу</w:t>
-      </w:r>
-      <w:proofErr w:type="spellEnd"/>
-      <w:r>
-        <w:rPr>
-          <w:rFonts w:ascii="Times New Roman" w:hAnsi="Times New Roman" w:cs="Times New Roman"/>
-          <w:sz w:val="28"/>
-          <w:szCs w:val="28"/>
-        </w:rPr>
-        <w:t xml:space="preserve"> при переході до оплати без авторизації</w:t>
-      </w:r>
-      <w:r>
-        <w:rPr>
-          <w:rFonts w:ascii="Times New Roman" w:hAnsi="Times New Roman" w:cs="Times New Roman"/>
-          <w:sz w:val="28"/>
-          <w:szCs w:val="28"/>
-        </w:rPr>
-        <w:t>, із використанням таких видів тестування</w:t>
-      </w:r>
-      <w:r>
-        <w:rPr>
-          <w:rFonts w:ascii="Times New Roman" w:hAnsi="Times New Roman" w:cs="Times New Roman"/>
-          <w:sz w:val="28"/>
-          <w:szCs w:val="28"/>
-        </w:rPr>
-        <w:t xml:space="preserve">: UNIT, UI, API та E2E. </w:t>
+        <w:t xml:space="preserve">У цій лабораторній роботі були </w:t>
+      </w:r>
+      <w:r>
+        <w:rPr>
+          <w:rFonts w:ascii="Times New Roman" w:hAnsi="Times New Roman" w:cs="Times New Roman"/>
+          <w:sz w:val="28"/>
+          <w:szCs w:val="28"/>
+        </w:rPr>
+        <w:t xml:space="preserve">протестовані сучасні інструменти автоматизованого тестування, такі як: </w:t>
+      </w:r>
+      <w:r>
+        <w:rPr>
+          <w:rFonts w:ascii="Times New Roman" w:hAnsi="Times New Roman" w:cs="Times New Roman"/>
+          <w:sz w:val="28"/>
+          <w:szCs w:val="28"/>
+        </w:rPr>
+        <w:t>Cypress</w:t>
+      </w:r>
+      <w:r>
+        <w:rPr>
+          <w:rFonts w:ascii="Times New Roman" w:hAnsi="Times New Roman" w:cs="Times New Roman"/>
+          <w:sz w:val="28"/>
+          <w:szCs w:val="28"/>
+        </w:rPr>
+        <w:t>,</w:t>
+      </w:r>
+      <w:r>
+        <w:rPr>
+          <w:rFonts w:ascii="Times New Roman" w:hAnsi="Times New Roman" w:cs="Times New Roman"/>
+          <w:sz w:val="28"/>
+          <w:szCs w:val="28"/>
+        </w:rPr>
+        <w:t xml:space="preserve"> Playwright</w:t>
+      </w:r>
+      <w:r>
+        <w:rPr>
+          <w:rFonts w:ascii="Times New Roman" w:hAnsi="Times New Roman" w:cs="Times New Roman"/>
+          <w:sz w:val="28"/>
+          <w:szCs w:val="28"/>
+        </w:rPr>
+        <w:t xml:space="preserve">, </w:t>
+      </w:r>
+      <w:r>
+        <w:rPr>
+          <w:rFonts w:ascii="Times New Roman" w:hAnsi="Times New Roman" w:cs="Times New Roman"/>
+          <w:sz w:val="28"/>
+          <w:szCs w:val="28"/>
+        </w:rPr>
+        <w:t>TestCafe</w:t>
+      </w:r>
+      <w:r>
+        <w:rPr>
+          <w:rFonts w:ascii="Times New Roman" w:hAnsi="Times New Roman" w:cs="Times New Roman"/>
+          <w:sz w:val="28"/>
+          <w:szCs w:val="28"/>
+        </w:rPr>
+        <w:t>,</w:t>
+      </w:r>
+      <w:r>
+        <w:rPr>
+          <w:rFonts w:ascii="Times New Roman" w:hAnsi="Times New Roman" w:cs="Times New Roman"/>
+          <w:sz w:val="28"/>
+          <w:szCs w:val="28"/>
+        </w:rPr>
+        <w:t xml:space="preserve"> Testim.io</w:t>
+      </w:r>
+      <w:r>
+        <w:rPr>
+          <w:rFonts w:ascii="Times New Roman" w:hAnsi="Times New Roman" w:cs="Times New Roman"/>
+          <w:sz w:val="28"/>
+          <w:szCs w:val="28"/>
+        </w:rPr>
+        <w:t xml:space="preserve">, </w:t>
+      </w:r>
+      <w:r>
+        <w:rPr>
+          <w:rFonts w:ascii="Times New Roman" w:hAnsi="Times New Roman" w:cs="Times New Roman"/>
+          <w:sz w:val="28"/>
+          <w:szCs w:val="28"/>
+        </w:rPr>
+        <w:t>Puppeteer</w:t>
+      </w:r>
+      <w:r>
+        <w:rPr>
+          <w:rFonts w:ascii="Times New Roman" w:hAnsi="Times New Roman" w:cs="Times New Roman"/>
+          <w:sz w:val="28"/>
+          <w:szCs w:val="28"/>
+        </w:rPr>
+        <w:t xml:space="preserve">, </w:t>
+      </w:r>
+      <w:r>
+        <w:rPr>
+          <w:rFonts w:ascii="Times New Roman" w:hAnsi="Times New Roman" w:cs="Times New Roman"/>
+          <w:sz w:val="28"/>
+          <w:szCs w:val="28"/>
+        </w:rPr>
+        <w:t xml:space="preserve"> Nightwatch.js</w:t>
+      </w:r>
+      <w:r>
+        <w:rPr>
+          <w:rFonts w:ascii="Times New Roman" w:hAnsi="Times New Roman" w:cs="Times New Roman"/>
+          <w:sz w:val="28"/>
+          <w:szCs w:val="28"/>
+        </w:rPr>
+        <w:t>.</w:t>
       </w:r>
     </w:p>
     <w:sectPr>
@@ -9514,6 +9046,18 @@
       </w:tblBorders>
     </w:tblPr>
   </w:style>
+  <w:style w:type="character" w:styleId="ab">
+    <w:name w:val="FollowedHyperlink"/>
+    <w:basedOn w:val="a0"/>
+    <w:uiPriority w:val="99"/>
+    <w:semiHidden/>
+    <w:unhideWhenUsed/>
+    <w:rsid w:val="00687870"/>
+    <w:rPr>
+      <w:color w:val="954F72" w:themeColor="followedHyperlink"/>
+      <w:u w:val="single"/>
+    </w:rPr>
+  </w:style>
 </w:styles>
 </file>
 
